--- a/docs/Sonuc_raporu.docx
+++ b/docs/Sonuc_raporu.docx
@@ -807,7 +807,6 @@
                 <w:szCs w:val="22"/>
               </w:rPr>
             </w:pPr>
-            <w:proofErr w:type="gramStart"/>
             <w:r>
               <w:rPr>
                 <w:rFonts w:ascii="Arial" w:hAnsi="Arial" w:cs="Arial"/>
@@ -824,17 +823,7 @@
                 <w:sz w:val="22"/>
                 <w:szCs w:val="22"/>
               </w:rPr>
-              <w:t xml:space="preserve"> BAŞLANGIÇ</w:t>
-            </w:r>
-            <w:proofErr w:type="gramEnd"/>
-            <w:r>
-              <w:rPr>
-                <w:rFonts w:ascii="Arial" w:hAnsi="Arial" w:cs="Arial"/>
-                <w:b/>
-                <w:sz w:val="22"/>
-                <w:szCs w:val="22"/>
-              </w:rPr>
-              <w:t xml:space="preserve"> VE BİTİŞ TARİHLERİ</w:t>
+              <w:t xml:space="preserve"> BAŞLANGIÇ VE BİTİŞ TARİHLERİ</w:t>
             </w:r>
           </w:p>
         </w:tc>
@@ -859,13 +848,7 @@
               <w:rPr>
                 <w:rFonts w:ascii="Arial" w:hAnsi="Arial" w:cs="Arial"/>
               </w:rPr>
-              <w:t>27.10.2025</w:t>
-            </w:r>
-            <w:r>
-              <w:rPr>
-                <w:rFonts w:ascii="Arial" w:hAnsi="Arial" w:cs="Arial"/>
-              </w:rPr>
-              <w:t xml:space="preserve"> – 29.12.2025</w:t>
+              <w:t>27.10.2025 – 29.12.2025</w:t>
             </w:r>
           </w:p>
         </w:tc>
@@ -1065,23 +1048,7 @@
           <w:rFonts w:ascii="Arial" w:hAnsi="Arial" w:cs="Arial"/>
           <w:lang w:eastAsia="tr-TR"/>
         </w:rPr>
-        <w:t xml:space="preserve"> bitkisi seçilmiştir. Risk yönetimi kapsamında, ana saksıya ek olarak yedek saksılarda (replika) paralel ekimler yapılmış ve yapay aydınlatma desteği sağlanmıştır. Ancak, yürütülen yoğun agronomik çalışmalara ve alınan tüm önlemlere rağmen, mevsimsel dezavantajlar ve iç </w:t>
-      </w:r>
-      <w:proofErr w:type="gramStart"/>
-      <w:r>
-        <w:rPr>
-          <w:rFonts w:ascii="Arial" w:hAnsi="Arial" w:cs="Arial"/>
-          <w:lang w:eastAsia="tr-TR"/>
-        </w:rPr>
-        <w:t>mekan</w:t>
-      </w:r>
-      <w:proofErr w:type="gramEnd"/>
-      <w:r>
-        <w:rPr>
-          <w:rFonts w:ascii="Arial" w:hAnsi="Arial" w:cs="Arial"/>
-          <w:lang w:eastAsia="tr-TR"/>
-        </w:rPr>
-        <w:t xml:space="preserve"> ısı dengesizlikleri nedeniyle fesleğen fidelerinde gelişim durmuş ve süreçte biyolojik bir kriz yaşanmıştır.</w:t>
+        <w:t xml:space="preserve"> bitkisi seçilmiştir. Risk yönetimi kapsamında, ana saksıya ek olarak yedek saksılarda (replika) paralel ekimler yapılmış ve yapay aydınlatma desteği sağlanmıştır. Ancak, yürütülen yoğun agronomik çalışmalara ve alınan tüm önlemlere rağmen, mevsimsel dezavantajlar ve iç mekan ısı dengesizlikleri nedeniyle fesleğen fidelerinde gelişim durmuş ve süreçte biyolojik bir kriz yaşanmıştır.</w:t>
       </w:r>
     </w:p>
     <w:p>
@@ -1412,6 +1379,7 @@
         <w:tabs>
           <w:tab w:val="left" w:pos="1148"/>
         </w:tabs>
+        <w:ind w:left="1508"/>
         <w:rPr>
           <w:rFonts w:ascii="Arial" w:hAnsi="Arial" w:cs="Arial"/>
           <w:b/>
@@ -1432,7 +1400,7 @@
         <w:tabs>
           <w:tab w:val="left" w:pos="1148"/>
         </w:tabs>
-        <w:ind w:left="1080"/>
+        <w:ind w:left="1508"/>
         <w:rPr>
           <w:rFonts w:ascii="Arial" w:hAnsi="Arial" w:cs="Arial"/>
           <w:b/>
@@ -1445,7 +1413,7 @@
         <w:tabs>
           <w:tab w:val="left" w:pos="1148"/>
         </w:tabs>
-        <w:ind w:left="720"/>
+        <w:ind w:left="1148"/>
         <w:rPr>
           <w:rFonts w:ascii="Arial" w:hAnsi="Arial" w:cs="Arial"/>
         </w:rPr>
@@ -1574,21 +1542,7 @@
         <w:rPr>
           <w:rFonts w:ascii="Arial" w:hAnsi="Arial" w:cs="Arial"/>
         </w:rPr>
-        <w:t xml:space="preserve"> fideleri tercih edilmiştir. Bu seçimin temel nedeni, türün yaprak turgor basıncındaki değişimleri hızlı yansıtması ve iç </w:t>
-      </w:r>
-      <w:proofErr w:type="gramStart"/>
-      <w:r>
-        <w:rPr>
-          <w:rFonts w:ascii="Arial" w:hAnsi="Arial" w:cs="Arial"/>
-        </w:rPr>
-        <w:t>mekan</w:t>
-      </w:r>
-      <w:proofErr w:type="gramEnd"/>
-      <w:r>
-        <w:rPr>
-          <w:rFonts w:ascii="Arial" w:hAnsi="Arial" w:cs="Arial"/>
-        </w:rPr>
-        <w:t xml:space="preserve"> yetiştiriciliğinde sıkça kullanılan bir indikatör bitki olmasıdır. Ancak, proje takvimi gereği kış aylarında gerçekleştirilen materyal temin süreci, beklenmedik lojistik problemlerin ortaya çıkmasına neden olmuştur.</w:t>
+        <w:t xml:space="preserve"> fideleri tercih edilmiştir. Bu seçimin temel nedeni, türün yaprak turgor basıncındaki değişimleri hızlı yansıtması ve iç mekan yetiştiriciliğinde sıkça kullanılan bir indikatör bitki olmasıdır. Ancak, proje takvimi gereği kış aylarında gerçekleştirilen materyal temin süreci, beklenmedik lojistik problemlerin ortaya çıkmasına neden olmuştur.</w:t>
       </w:r>
     </w:p>
     <w:p>
@@ -1596,7 +1550,7 @@
         <w:tabs>
           <w:tab w:val="left" w:pos="1148"/>
         </w:tabs>
-        <w:ind w:left="720"/>
+        <w:ind w:left="1148"/>
         <w:rPr>
           <w:rFonts w:ascii="Arial" w:hAnsi="Arial" w:cs="Arial"/>
         </w:rPr>
@@ -1627,7 +1581,7 @@
         <w:tabs>
           <w:tab w:val="left" w:pos="1148"/>
         </w:tabs>
-        <w:ind w:left="720"/>
+        <w:ind w:left="1148"/>
         <w:rPr>
           <w:rFonts w:ascii="Arial" w:hAnsi="Arial" w:cs="Arial"/>
         </w:rPr>
@@ -1640,8 +1594,10 @@
           <w:numId w:val="3"/>
         </w:numPr>
         <w:tabs>
-          <w:tab w:val="left" w:pos="1148"/>
-        </w:tabs>
+          <w:tab w:val="clear" w:pos="720"/>
+          <w:tab w:val="num" w:pos="1148"/>
+        </w:tabs>
+        <w:ind w:left="1148"/>
         <w:rPr>
           <w:rFonts w:ascii="Arial" w:hAnsi="Arial" w:cs="Arial"/>
         </w:rPr>
@@ -1704,8 +1660,10 @@
           <w:numId w:val="3"/>
         </w:numPr>
         <w:tabs>
-          <w:tab w:val="left" w:pos="1148"/>
-        </w:tabs>
+          <w:tab w:val="clear" w:pos="720"/>
+          <w:tab w:val="num" w:pos="1148"/>
+        </w:tabs>
+        <w:ind w:left="1148"/>
         <w:rPr>
           <w:rFonts w:ascii="Arial" w:hAnsi="Arial" w:cs="Arial"/>
         </w:rPr>
@@ -1746,25 +1704,58 @@
           <w:numId w:val="3"/>
         </w:numPr>
         <w:tabs>
+          <w:tab w:val="clear" w:pos="720"/>
+          <w:tab w:val="num" w:pos="1148"/>
+        </w:tabs>
+        <w:ind w:left="1148"/>
+        <w:rPr>
+          <w:rFonts w:ascii="Arial" w:hAnsi="Arial" w:cs="Arial"/>
+        </w:rPr>
+      </w:pPr>
+      <w:r>
+        <w:rPr>
+          <w:rFonts w:ascii="Arial" w:hAnsi="Arial" w:cs="Arial"/>
+          <w:b/>
+          <w:bCs/>
+        </w:rPr>
+        <w:t>Turgor Kaybı:</w:t>
+      </w:r>
+      <w:r>
+        <w:rPr>
+          <w:rFonts w:ascii="Arial" w:hAnsi="Arial" w:cs="Arial"/>
+        </w:rPr>
+        <w:t xml:space="preserve"> Bitkilerin su iletim demetlerinin hasar görmesi sonucu, yaprakların dik duruşunu sağlayan hücre içi basıncın (turgor) tamamen kaybolduğu ve fidelerin toprak yüzeyine yattığı raporlanmıştır.</w:t>
+      </w:r>
+    </w:p>
+    <w:p>
+      <w:pPr>
+        <w:tabs>
           <w:tab w:val="left" w:pos="1148"/>
         </w:tabs>
-        <w:rPr>
-          <w:rFonts w:ascii="Arial" w:hAnsi="Arial" w:cs="Arial"/>
-        </w:rPr>
-      </w:pPr>
-      <w:r>
-        <w:rPr>
-          <w:rFonts w:ascii="Arial" w:hAnsi="Arial" w:cs="Arial"/>
-          <w:b/>
-          <w:bCs/>
-        </w:rPr>
-        <w:t>Turgor Kaybı:</w:t>
-      </w:r>
-      <w:r>
-        <w:rPr>
-          <w:rFonts w:ascii="Arial" w:hAnsi="Arial" w:cs="Arial"/>
-        </w:rPr>
-        <w:t xml:space="preserve"> Bitkilerin su iletim demetlerinin hasar görmesi sonucu, yaprakların dik duruşunu sağlayan hücre içi basıncın (turgor) tamamen kaybolduğu ve fidelerin toprak yüzeyine yattığı raporlanmıştır.</w:t>
+        <w:ind w:left="1148"/>
+        <w:rPr>
+          <w:rFonts w:ascii="Arial" w:hAnsi="Arial" w:cs="Arial"/>
+        </w:rPr>
+      </w:pPr>
+      <w:r>
+        <w:rPr>
+          <w:rFonts w:ascii="Arial" w:hAnsi="Arial" w:cs="Arial"/>
+        </w:rPr>
+        <w:t xml:space="preserve">Bu durum, projenin biyolojik materyal ayağında bir "nakil şoku" (transplant </w:t>
+      </w:r>
+      <w:proofErr w:type="spellStart"/>
+      <w:r>
+        <w:rPr>
+          <w:rFonts w:ascii="Arial" w:hAnsi="Arial" w:cs="Arial"/>
+        </w:rPr>
+        <w:t>shock</w:t>
+      </w:r>
+      <w:proofErr w:type="spellEnd"/>
+      <w:r>
+        <w:rPr>
+          <w:rFonts w:ascii="Arial" w:hAnsi="Arial" w:cs="Arial"/>
+        </w:rPr>
+        <w:t>) krizine neden olmuş ve sonraki rehabilitasyon aşamalarının planlanmasını zorunlu kılmıştır.</w:t>
       </w:r>
     </w:p>
     <w:p>
@@ -1772,49 +1763,18 @@
         <w:tabs>
           <w:tab w:val="left" w:pos="1148"/>
         </w:tabs>
-        <w:ind w:left="720"/>
-        <w:rPr>
-          <w:rFonts w:ascii="Arial" w:hAnsi="Arial" w:cs="Arial"/>
-        </w:rPr>
-      </w:pPr>
-      <w:r>
-        <w:rPr>
-          <w:rFonts w:ascii="Arial" w:hAnsi="Arial" w:cs="Arial"/>
-        </w:rPr>
-        <w:t xml:space="preserve">Bu durum, projenin biyolojik materyal ayağında bir "nakil şoku" (transplant </w:t>
-      </w:r>
-      <w:proofErr w:type="spellStart"/>
-      <w:r>
-        <w:rPr>
-          <w:rFonts w:ascii="Arial" w:hAnsi="Arial" w:cs="Arial"/>
-        </w:rPr>
-        <w:t>shock</w:t>
-      </w:r>
-      <w:proofErr w:type="spellEnd"/>
-      <w:r>
-        <w:rPr>
-          <w:rFonts w:ascii="Arial" w:hAnsi="Arial" w:cs="Arial"/>
-        </w:rPr>
-        <w:t>) krizine neden olmuş ve sonraki rehabilitasyon aşamalarının planlanmasını zorunlu kılmıştır.</w:t>
-      </w:r>
+        <w:ind w:left="1148"/>
+        <w:rPr>
+          <w:rFonts w:ascii="Arial" w:hAnsi="Arial" w:cs="Arial"/>
+        </w:rPr>
+      </w:pPr>
     </w:p>
     <w:p>
       <w:pPr>
         <w:tabs>
           <w:tab w:val="left" w:pos="1148"/>
         </w:tabs>
-        <w:ind w:left="720"/>
-        <w:rPr>
-          <w:rFonts w:ascii="Arial" w:hAnsi="Arial" w:cs="Arial"/>
-        </w:rPr>
-      </w:pPr>
-    </w:p>
-    <w:p>
-      <w:pPr>
-        <w:tabs>
-          <w:tab w:val="left" w:pos="1148"/>
-        </w:tabs>
-        <w:ind w:left="720"/>
+        <w:ind w:left="1148"/>
         <w:rPr>
           <w:rFonts w:ascii="Arial" w:hAnsi="Arial" w:cs="Arial"/>
         </w:rPr>
@@ -1841,8 +1801,26 @@
         <w:rPr>
           <w:rFonts w:ascii="Arial" w:hAnsi="Arial" w:cs="Arial"/>
         </w:rPr>
+        <w:fldChar w:fldCharType="begin"/>
+      </w:r>
+      <w:r>
+        <w:rPr>
+          <w:rFonts w:ascii="Arial" w:hAnsi="Arial" w:cs="Arial"/>
+        </w:rPr>
+        <w:instrText xml:space="preserve"> INCLUDEPICTURE  "C:\\Users\\elkatmisfurkan\\Desktop\\sera.jpg" \* MERGEFORMATINET </w:instrText>
+      </w:r>
+      <w:r>
+        <w:rPr>
+          <w:rFonts w:ascii="Arial" w:hAnsi="Arial" w:cs="Arial"/>
+        </w:rPr>
+        <w:fldChar w:fldCharType="separate"/>
+      </w:r>
+      <w:r>
+        <w:rPr>
+          <w:rFonts w:ascii="Arial" w:hAnsi="Arial" w:cs="Arial"/>
+        </w:rPr>
         <w:pict w14:anchorId="766B54A7">
-          <v:shape id="_x0000_i1040" type="#_x0000_t75" alt="" style="width:416.4pt;height:135.6pt">
+          <v:shape id="_x0000_i1025" type="#_x0000_t75" alt="" style="width:416.4pt;height:135.6pt">
             <v:imagedata r:id="rId6" r:href="rId7"/>
           </v:shape>
         </w:pict>
@@ -1853,13 +1831,19 @@
         </w:rPr>
         <w:fldChar w:fldCharType="end"/>
       </w:r>
+      <w:r>
+        <w:rPr>
+          <w:rFonts w:ascii="Arial" w:hAnsi="Arial" w:cs="Arial"/>
+        </w:rPr>
+        <w:fldChar w:fldCharType="end"/>
+      </w:r>
     </w:p>
     <w:p>
       <w:pPr>
         <w:tabs>
           <w:tab w:val="left" w:pos="1148"/>
         </w:tabs>
-        <w:ind w:left="720"/>
+        <w:ind w:left="1148"/>
         <w:rPr>
           <w:rFonts w:ascii="Arial" w:hAnsi="Arial" w:cs="Arial"/>
         </w:rPr>
@@ -1870,7 +1854,7 @@
         <w:tabs>
           <w:tab w:val="left" w:pos="1148"/>
         </w:tabs>
-        <w:ind w:left="720"/>
+        <w:ind w:left="1148"/>
         <w:rPr>
           <w:rFonts w:ascii="Arial" w:hAnsi="Arial" w:cs="Arial"/>
         </w:rPr>
@@ -1881,7 +1865,7 @@
         <w:tabs>
           <w:tab w:val="left" w:pos="1148"/>
         </w:tabs>
-        <w:ind w:left="720"/>
+        <w:ind w:left="1148"/>
         <w:rPr>
           <w:rFonts w:ascii="Arial" w:hAnsi="Arial" w:cs="Arial"/>
         </w:rPr>
@@ -1893,6 +1877,7 @@
           <w:ilvl w:val="0"/>
           <w:numId w:val="4"/>
         </w:numPr>
+        <w:ind w:left="1508"/>
         <w:rPr>
           <w:rFonts w:ascii="Arial" w:hAnsi="Arial" w:cs="Arial"/>
           <w:b/>
@@ -1905,13 +1890,12 @@
           <w:b/>
           <w:bCs/>
         </w:rPr>
-        <w:lastRenderedPageBreak/>
         <w:t>Aşama: Rehabilitasyon Protokolü ve Risk Yönetimi (Yedekleme Stratejisi)</w:t>
       </w:r>
     </w:p>
     <w:p>
       <w:pPr>
-        <w:ind w:left="1080"/>
+        <w:ind w:left="1508"/>
         <w:rPr>
           <w:rFonts w:ascii="Arial" w:hAnsi="Arial" w:cs="Arial"/>
           <w:b/>
@@ -1932,7 +1916,7 @@
     </w:p>
     <w:p>
       <w:pPr>
-        <w:ind w:left="708" w:firstLine="708"/>
+        <w:ind w:left="1136" w:firstLine="708"/>
         <w:rPr>
           <w:rFonts w:ascii="Arial" w:hAnsi="Arial" w:cs="Arial"/>
         </w:rPr>
@@ -1960,7 +1944,7 @@
     </w:p>
     <w:p>
       <w:pPr>
-        <w:ind w:left="708"/>
+        <w:ind w:left="1136"/>
         <w:rPr>
           <w:rFonts w:ascii="Arial" w:hAnsi="Arial" w:cs="Arial"/>
         </w:rPr>
@@ -1974,7 +1958,7 @@
     </w:p>
     <w:p>
       <w:pPr>
-        <w:ind w:left="708"/>
+        <w:ind w:left="1136"/>
         <w:rPr>
           <w:rFonts w:ascii="Arial" w:hAnsi="Arial" w:cs="Arial"/>
         </w:rPr>
@@ -1988,9 +1972,9 @@
         </w:numPr>
         <w:tabs>
           <w:tab w:val="clear" w:pos="720"/>
-          <w:tab w:val="num" w:pos="1428"/>
-        </w:tabs>
-        <w:ind w:left="1428"/>
+          <w:tab w:val="num" w:pos="1856"/>
+        </w:tabs>
+        <w:ind w:left="1856"/>
         <w:rPr>
           <w:rFonts w:ascii="Arial" w:hAnsi="Arial" w:cs="Arial"/>
         </w:rPr>
@@ -2032,9 +2016,9 @@
         </w:numPr>
         <w:tabs>
           <w:tab w:val="clear" w:pos="720"/>
-          <w:tab w:val="num" w:pos="1428"/>
-        </w:tabs>
-        <w:ind w:left="1428"/>
+          <w:tab w:val="num" w:pos="1856"/>
+        </w:tabs>
+        <w:ind w:left="1856"/>
         <w:rPr>
           <w:rFonts w:ascii="Arial" w:hAnsi="Arial" w:cs="Arial"/>
         </w:rPr>
@@ -2056,7 +2040,7 @@
     </w:p>
     <w:p>
       <w:pPr>
-        <w:ind w:left="708"/>
+        <w:ind w:left="1136"/>
         <w:rPr>
           <w:rFonts w:ascii="Arial" w:hAnsi="Arial" w:cs="Arial"/>
           <w:b/>
@@ -2070,7 +2054,7 @@
           <w:bCs/>
         </w:rPr>
         <w:pict w14:anchorId="02571D4B">
-          <v:shape id="_x0000_i1051" type="#_x0000_t75" style="width:314.4pt;height:121.8pt">
+          <v:shape id="_x0000_i1026" type="#_x0000_t75" style="width:314.4pt;height:121.8pt">
             <v:imagedata r:id="rId9" o:title=""/>
           </v:shape>
         </w:pict>
@@ -2078,7 +2062,7 @@
     </w:p>
     <w:p>
       <w:pPr>
-        <w:ind w:left="708"/>
+        <w:ind w:left="1136"/>
         <w:rPr>
           <w:rFonts w:ascii="Arial" w:hAnsi="Arial" w:cs="Arial"/>
           <w:i/>
@@ -2146,15 +2130,15 @@
     </w:p>
     <w:p>
       <w:pPr>
-        <w:ind w:left="708"/>
-        <w:rPr>
-          <w:rFonts w:ascii="Arial" w:hAnsi="Arial" w:cs="Arial"/>
-        </w:rPr>
-      </w:pPr>
-    </w:p>
-    <w:p>
-      <w:pPr>
-        <w:ind w:left="708"/>
+        <w:ind w:left="1136"/>
+        <w:rPr>
+          <w:rFonts w:ascii="Arial" w:hAnsi="Arial" w:cs="Arial"/>
+        </w:rPr>
+      </w:pPr>
+    </w:p>
+    <w:p>
+      <w:pPr>
+        <w:ind w:left="1136"/>
         <w:rPr>
           <w:rFonts w:ascii="Arial" w:hAnsi="Arial" w:cs="Arial"/>
         </w:rPr>
@@ -2224,6 +2208,7 @@
     </w:p>
     <w:p>
       <w:pPr>
+        <w:ind w:left="428"/>
         <w:rPr>
           <w:rFonts w:ascii="Arial" w:hAnsi="Arial" w:cs="Arial"/>
         </w:rPr>
@@ -2235,6 +2220,11 @@
           <w:ilvl w:val="0"/>
           <w:numId w:val="5"/>
         </w:numPr>
+        <w:tabs>
+          <w:tab w:val="clear" w:pos="720"/>
+          <w:tab w:val="num" w:pos="1148"/>
+        </w:tabs>
+        <w:ind w:left="1148"/>
         <w:rPr>
           <w:rFonts w:ascii="Arial" w:hAnsi="Arial" w:cs="Arial"/>
           <w:b/>
@@ -2252,7 +2242,7 @@
     </w:p>
     <w:p>
       <w:pPr>
-        <w:ind w:left="720"/>
+        <w:ind w:left="1148"/>
         <w:rPr>
           <w:rFonts w:ascii="Arial" w:hAnsi="Arial" w:cs="Arial"/>
           <w:b/>
@@ -2262,7 +2252,7 @@
     </w:p>
     <w:p>
       <w:pPr>
-        <w:ind w:left="360" w:firstLine="360"/>
+        <w:ind w:left="788" w:firstLine="360"/>
         <w:rPr>
           <w:rFonts w:ascii="Arial" w:hAnsi="Arial" w:cs="Arial"/>
         </w:rPr>
@@ -2290,15 +2280,16 @@
     </w:p>
     <w:p>
       <w:pPr>
-        <w:ind w:left="360"/>
-        <w:rPr>
-          <w:rFonts w:ascii="Arial" w:hAnsi="Arial" w:cs="Arial"/>
-        </w:rPr>
-      </w:pPr>
-      <w:r>
-        <w:rPr>
-          <w:rFonts w:ascii="Arial" w:hAnsi="Arial" w:cs="Arial"/>
-        </w:rPr>
+        <w:ind w:left="788"/>
+        <w:rPr>
+          <w:rFonts w:ascii="Arial" w:hAnsi="Arial" w:cs="Arial"/>
+        </w:rPr>
+      </w:pPr>
+      <w:r>
+        <w:rPr>
+          <w:rFonts w:ascii="Arial" w:hAnsi="Arial" w:cs="Arial"/>
+        </w:rPr>
+        <w:lastRenderedPageBreak/>
         <w:t xml:space="preserve">Bu noktada, yaşanan bitki kaybının "ortam koşullarından" (sıcaklık, nem, ışık) mı yoksa "bitkinin başlangıçtaki hasarından" mı kaynaklandığını doğrulamak amacıyla bir </w:t>
       </w:r>
       <w:r>
@@ -2313,14 +2304,7 @@
         <w:rPr>
           <w:rFonts w:ascii="Arial" w:hAnsi="Arial" w:cs="Arial"/>
         </w:rPr>
-        <w:t xml:space="preserve"> uygulanmıştır. Deney ortamında, </w:t>
-      </w:r>
-      <w:r>
-        <w:rPr>
-          <w:rFonts w:ascii="Arial" w:hAnsi="Arial" w:cs="Arial"/>
-        </w:rPr>
-        <w:lastRenderedPageBreak/>
-        <w:t xml:space="preserve">fesleğen fideleriyle aynı mikro-klima koşullarında, aynı ışık kaynağı altında ve aynı ortam sıcaklığında bulunan </w:t>
+        <w:t xml:space="preserve"> uygulanmıştır. Deney ortamında, fesleğen fideleriyle aynı mikro-klima koşullarında, aynı ışık kaynağı altında ve aynı ortam sıcaklığında bulunan </w:t>
       </w:r>
       <w:proofErr w:type="spellStart"/>
       <w:r>
@@ -2367,7 +2351,7 @@
     </w:p>
     <w:p>
       <w:pPr>
-        <w:ind w:left="360"/>
+        <w:ind w:left="788"/>
         <w:rPr>
           <w:rFonts w:ascii="Arial" w:hAnsi="Arial" w:cs="Arial"/>
           <w:i/>
@@ -2379,7 +2363,7 @@
           <w:noProof/>
         </w:rPr>
         <w:pict w14:anchorId="0015F441">
-          <v:shape id="Resim 1" o:spid="_x0000_i1060" type="#_x0000_t75" style="width:453.6pt;height:264.6pt;visibility:visible;mso-wrap-style:square">
+          <v:shape id="Resim 1" o:spid="_x0000_i1027" type="#_x0000_t75" style="width:453.6pt;height:264.6pt;visibility:visible;mso-wrap-style:square">
             <v:imagedata r:id="rId10" o:title=""/>
           </v:shape>
         </w:pict>
@@ -2435,15 +2419,15 @@
     </w:p>
     <w:p>
       <w:pPr>
-        <w:ind w:left="360"/>
-        <w:rPr>
-          <w:rFonts w:ascii="Arial" w:hAnsi="Arial" w:cs="Arial"/>
-        </w:rPr>
-      </w:pPr>
-    </w:p>
-    <w:p>
-      <w:pPr>
-        <w:ind w:left="360"/>
+        <w:ind w:left="788"/>
+        <w:rPr>
+          <w:rFonts w:ascii="Arial" w:hAnsi="Arial" w:cs="Arial"/>
+        </w:rPr>
+      </w:pPr>
+    </w:p>
+    <w:p>
+      <w:pPr>
+        <w:ind w:left="788"/>
         <w:rPr>
           <w:rFonts w:ascii="Arial" w:hAnsi="Arial" w:cs="Arial"/>
         </w:rPr>
@@ -2485,15 +2469,15 @@
     </w:p>
     <w:p>
       <w:pPr>
-        <w:ind w:left="360"/>
-        <w:rPr>
-          <w:rFonts w:ascii="Arial" w:hAnsi="Arial" w:cs="Arial"/>
-        </w:rPr>
-      </w:pPr>
-    </w:p>
-    <w:p>
-      <w:pPr>
-        <w:ind w:left="360"/>
+        <w:ind w:left="788"/>
+        <w:rPr>
+          <w:rFonts w:ascii="Arial" w:hAnsi="Arial" w:cs="Arial"/>
+        </w:rPr>
+      </w:pPr>
+    </w:p>
+    <w:p>
+      <w:pPr>
+        <w:ind w:left="788"/>
         <w:rPr>
           <w:rFonts w:ascii="Arial" w:hAnsi="Arial" w:cs="Arial"/>
         </w:rPr>
@@ -2521,7 +2505,7 @@
     </w:p>
     <w:p>
       <w:pPr>
-        <w:ind w:left="360"/>
+        <w:ind w:left="788"/>
         <w:rPr>
           <w:rFonts w:ascii="Arial" w:hAnsi="Arial" w:cs="Arial"/>
         </w:rPr>
@@ -2543,7 +2527,7 @@
     </w:p>
     <w:p>
       <w:pPr>
-        <w:ind w:left="360"/>
+        <w:ind w:left="788"/>
         <w:rPr>
           <w:rFonts w:ascii="Arial" w:hAnsi="Arial" w:cs="Arial"/>
         </w:rPr>
@@ -2557,15 +2541,15 @@
     </w:p>
     <w:p>
       <w:pPr>
-        <w:ind w:left="360"/>
-        <w:rPr>
-          <w:rFonts w:ascii="Arial" w:hAnsi="Arial" w:cs="Arial"/>
-        </w:rPr>
-      </w:pPr>
-    </w:p>
-    <w:p>
-      <w:pPr>
-        <w:ind w:left="360"/>
+        <w:ind w:left="788"/>
+        <w:rPr>
+          <w:rFonts w:ascii="Arial" w:hAnsi="Arial" w:cs="Arial"/>
+        </w:rPr>
+      </w:pPr>
+    </w:p>
+    <w:p>
+      <w:pPr>
+        <w:ind w:left="788"/>
         <w:rPr>
           <w:rFonts w:ascii="Arial" w:hAnsi="Arial" w:cs="Arial"/>
           <w:b/>
@@ -2625,7 +2609,7 @@
     </w:p>
     <w:p>
       <w:pPr>
-        <w:ind w:left="708" w:firstLine="708"/>
+        <w:ind w:left="1136" w:firstLine="708"/>
         <w:rPr>
           <w:rFonts w:ascii="Arial" w:hAnsi="Arial" w:cs="Arial"/>
         </w:rPr>
@@ -2642,7 +2626,16 @@
           <w:b/>
           <w:bCs/>
         </w:rPr>
-        <w:t>soğuk iklim koşullarına tam biyolojik uyum sağlayan</w:t>
+        <w:t xml:space="preserve">soğuk </w:t>
+      </w:r>
+      <w:r>
+        <w:rPr>
+          <w:rFonts w:ascii="Arial" w:hAnsi="Arial" w:cs="Arial"/>
+          <w:b/>
+          <w:bCs/>
+        </w:rPr>
+        <w:lastRenderedPageBreak/>
+        <w:t>iklim koşullarına tam biyolojik uyum sağlayan</w:t>
       </w:r>
       <w:r>
         <w:rPr>
@@ -2653,16 +2646,15 @@
     </w:p>
     <w:p>
       <w:pPr>
-        <w:ind w:left="708"/>
-        <w:rPr>
-          <w:rFonts w:ascii="Arial" w:hAnsi="Arial" w:cs="Arial"/>
-        </w:rPr>
-      </w:pPr>
-      <w:r>
-        <w:rPr>
-          <w:rFonts w:ascii="Arial" w:hAnsi="Arial" w:cs="Arial"/>
-        </w:rPr>
-        <w:lastRenderedPageBreak/>
+        <w:ind w:left="1136"/>
+        <w:rPr>
+          <w:rFonts w:ascii="Arial" w:hAnsi="Arial" w:cs="Arial"/>
+        </w:rPr>
+      </w:pPr>
+      <w:r>
+        <w:rPr>
+          <w:rFonts w:ascii="Arial" w:hAnsi="Arial" w:cs="Arial"/>
+        </w:rPr>
         <w:t>Bu kapsamda, gelişim döngüsünü tamamlamak için düşük sıcaklıklara ve "</w:t>
       </w:r>
       <w:proofErr w:type="spellStart"/>
@@ -2752,7 +2744,7 @@
     </w:p>
     <w:p>
       <w:pPr>
-        <w:ind w:left="708"/>
+        <w:ind w:left="1136"/>
         <w:rPr>
           <w:rFonts w:ascii="Arial" w:hAnsi="Arial" w:cs="Arial"/>
         </w:rPr>
@@ -2816,12 +2808,12 @@
     </w:p>
     <w:p>
       <w:pPr>
-        <w:ind w:left="708"/>
-      </w:pPr>
-    </w:p>
-    <w:p>
-      <w:pPr>
-        <w:ind w:left="708"/>
+        <w:ind w:left="1136"/>
+      </w:pPr>
+    </w:p>
+    <w:p>
+      <w:pPr>
+        <w:ind w:left="1136"/>
       </w:pPr>
       <w:r>
         <w:rPr>
@@ -2829,7 +2821,7 @@
         </w:rPr>
         <w:pict w14:anchorId="619511EF">
           <v:shape id="_x0000_s1030" type="#_x0000_t75" alt="" style="position:absolute;left:0;text-align:left;margin-left:22.6pt;margin-top:6.1pt;width:205.7pt;height:186.55pt;z-index:4;mso-position-horizontal-relative:text;mso-position-vertical-relative:text;mso-width-relative:page;mso-height-relative:page">
-            <v:imagedata r:id="rId11" r:href="rId12"/>
+            <v:imagedata r:id="rId11" o:title="724eb29e-5a63-4a88-82b8-06b799df72da"/>
             <w10:wrap type="square"/>
           </v:shape>
         </w:pict>
@@ -2837,7 +2829,7 @@
     </w:p>
     <w:p>
       <w:pPr>
-        <w:ind w:left="708"/>
+        <w:ind w:left="1136"/>
         <w:rPr>
           <w:rFonts w:ascii="Arial" w:hAnsi="Arial" w:cs="Arial"/>
         </w:rPr>
@@ -2885,7 +2877,7 @@
     </w:p>
     <w:p>
       <w:pPr>
-        <w:ind w:left="708"/>
+        <w:ind w:left="1136"/>
         <w:rPr>
           <w:rFonts w:ascii="Arial" w:hAnsi="Arial" w:cs="Arial"/>
         </w:rPr>
@@ -2927,30 +2919,31 @@
     </w:p>
     <w:p>
       <w:pPr>
-        <w:ind w:left="708"/>
-        <w:rPr>
-          <w:rFonts w:ascii="Arial" w:hAnsi="Arial" w:cs="Arial"/>
-        </w:rPr>
-      </w:pPr>
-    </w:p>
-    <w:p>
-      <w:pPr>
-        <w:ind w:left="708"/>
-        <w:rPr>
-          <w:rFonts w:ascii="Arial" w:hAnsi="Arial" w:cs="Arial"/>
-        </w:rPr>
-      </w:pPr>
-    </w:p>
-    <w:p>
-      <w:pPr>
-        <w:ind w:left="708"/>
-        <w:rPr>
-          <w:rFonts w:ascii="Arial" w:hAnsi="Arial" w:cs="Arial"/>
-        </w:rPr>
-      </w:pPr>
-    </w:p>
-    <w:p>
-      <w:pPr>
+        <w:ind w:left="1136"/>
+        <w:rPr>
+          <w:rFonts w:ascii="Arial" w:hAnsi="Arial" w:cs="Arial"/>
+        </w:rPr>
+      </w:pPr>
+    </w:p>
+    <w:p>
+      <w:pPr>
+        <w:ind w:left="1136"/>
+        <w:rPr>
+          <w:rFonts w:ascii="Arial" w:hAnsi="Arial" w:cs="Arial"/>
+        </w:rPr>
+      </w:pPr>
+    </w:p>
+    <w:p>
+      <w:pPr>
+        <w:ind w:left="1136"/>
+        <w:rPr>
+          <w:rFonts w:ascii="Arial" w:hAnsi="Arial" w:cs="Arial"/>
+        </w:rPr>
+      </w:pPr>
+    </w:p>
+    <w:p>
+      <w:pPr>
+        <w:ind w:left="428"/>
         <w:rPr>
           <w:rFonts w:ascii="Arial" w:hAnsi="Arial" w:cs="Arial"/>
         </w:rPr>
@@ -2966,6 +2959,7 @@
           <w:tab w:val="left" w:pos="720"/>
           <w:tab w:val="left" w:pos="1148"/>
         </w:tabs>
+        <w:ind w:left="1148"/>
         <w:rPr>
           <w:rFonts w:ascii="Arial" w:hAnsi="Arial" w:cs="Arial"/>
         </w:rPr>
@@ -2988,6 +2982,7 @@
         <w:tabs>
           <w:tab w:val="left" w:pos="1560"/>
         </w:tabs>
+        <w:ind w:left="428"/>
         <w:rPr>
           <w:rFonts w:ascii="Arial" w:hAnsi="Arial" w:cs="Arial"/>
         </w:rPr>
@@ -3004,6 +2999,7 @@
         <w:tabs>
           <w:tab w:val="left" w:pos="1560"/>
         </w:tabs>
+        <w:ind w:left="428"/>
         <w:rPr>
           <w:rFonts w:ascii="Arial" w:hAnsi="Arial" w:cs="Arial"/>
         </w:rPr>
@@ -3034,7 +3030,7 @@
         <w:tabs>
           <w:tab w:val="left" w:pos="1560"/>
         </w:tabs>
-        <w:ind w:left="720"/>
+        <w:ind w:left="1148"/>
         <w:rPr>
           <w:rFonts w:ascii="Arial" w:hAnsi="Arial" w:cs="Arial"/>
         </w:rPr>
@@ -3073,7 +3069,7 @@
         <w:tabs>
           <w:tab w:val="left" w:pos="1560"/>
         </w:tabs>
-        <w:ind w:left="720"/>
+        <w:ind w:left="1148"/>
         <w:rPr>
           <w:rFonts w:ascii="Arial" w:hAnsi="Arial" w:cs="Arial"/>
         </w:rPr>
@@ -3084,6 +3080,7 @@
         <w:tabs>
           <w:tab w:val="left" w:pos="1560"/>
         </w:tabs>
+        <w:ind w:left="428"/>
         <w:rPr>
           <w:rFonts w:ascii="Arial" w:hAnsi="Arial" w:cs="Arial"/>
           <w:b/>
@@ -3095,8 +3092,8 @@
           <w:noProof/>
         </w:rPr>
         <w:pict w14:anchorId="6A104D84">
-          <v:shape id="_x0000_s1031" type="#_x0000_t75" alt="" style="position:absolute;margin-left:.15pt;margin-top:0;width:227pt;height:100pt;z-index:5;mso-position-horizontal:absolute;mso-position-horizontal-relative:text;mso-position-vertical:inside;mso-position-vertical-relative:text;mso-width-relative:page;mso-height-relative:page">
-            <v:imagedata r:id="rId13" r:href="rId14"/>
+          <v:shape id="_x0000_s1031" type="#_x0000_t75" alt="" style="position:absolute;left:0;text-align:left;margin-left:.15pt;margin-top:0;width:227pt;height:100pt;z-index:5;mso-position-horizontal:absolute;mso-position-horizontal-relative:text;mso-position-vertical:inside;mso-position-vertical-relative:text;mso-width-relative:page;mso-height-relative:page">
+            <v:imagedata r:id="rId12" o:title="WhatsApp Image 2025-12-28 at 19.21.26"/>
             <w10:wrap type="square"/>
           </v:shape>
         </w:pict>
@@ -3107,6 +3104,7 @@
         <w:tabs>
           <w:tab w:val="left" w:pos="1560"/>
         </w:tabs>
+        <w:ind w:left="428"/>
         <w:rPr>
           <w:rFonts w:ascii="Arial" w:hAnsi="Arial" w:cs="Arial"/>
           <w:i/>
@@ -3159,6 +3157,7 @@
         <w:tabs>
           <w:tab w:val="left" w:pos="1560"/>
         </w:tabs>
+        <w:ind w:left="428"/>
         <w:rPr>
           <w:rFonts w:ascii="Arial" w:hAnsi="Arial" w:cs="Arial"/>
           <w:i/>
@@ -3173,8 +3172,8 @@
         </w:tabs>
         <w:rPr>
           <w:rFonts w:ascii="Arial" w:hAnsi="Arial" w:cs="Arial"/>
-          <w:i/>
-          <w:iCs/>
+          <w:b/>
+          <w:bCs/>
         </w:rPr>
       </w:pPr>
     </w:p>
@@ -3185,74 +3184,15 @@
         </w:tabs>
         <w:rPr>
           <w:rFonts w:ascii="Arial" w:hAnsi="Arial" w:cs="Arial"/>
+        </w:rPr>
+      </w:pPr>
+      <w:r>
+        <w:rPr>
+          <w:rFonts w:ascii="Arial" w:hAnsi="Arial" w:cs="Arial"/>
           <w:b/>
           <w:bCs/>
         </w:rPr>
-      </w:pPr>
-    </w:p>
-    <w:p>
-      <w:pPr>
-        <w:tabs>
-          <w:tab w:val="left" w:pos="1560"/>
-        </w:tabs>
-        <w:rPr>
-          <w:rFonts w:ascii="Arial" w:hAnsi="Arial" w:cs="Arial"/>
-          <w:b/>
-          <w:bCs/>
-        </w:rPr>
-      </w:pPr>
-    </w:p>
-    <w:p>
-      <w:pPr>
-        <w:tabs>
-          <w:tab w:val="left" w:pos="1560"/>
-        </w:tabs>
-        <w:rPr>
-          <w:rFonts w:ascii="Arial" w:hAnsi="Arial" w:cs="Arial"/>
-          <w:b/>
-          <w:bCs/>
-        </w:rPr>
-      </w:pPr>
-    </w:p>
-    <w:p>
-      <w:pPr>
-        <w:tabs>
-          <w:tab w:val="left" w:pos="1560"/>
-        </w:tabs>
-        <w:rPr>
-          <w:rFonts w:ascii="Arial" w:hAnsi="Arial" w:cs="Arial"/>
-          <w:b/>
-          <w:bCs/>
-        </w:rPr>
-      </w:pPr>
-    </w:p>
-    <w:p>
-      <w:pPr>
-        <w:tabs>
-          <w:tab w:val="left" w:pos="1560"/>
-        </w:tabs>
-        <w:rPr>
-          <w:rFonts w:ascii="Arial" w:hAnsi="Arial" w:cs="Arial"/>
-          <w:b/>
-          <w:bCs/>
-        </w:rPr>
-      </w:pPr>
-    </w:p>
-    <w:p>
-      <w:pPr>
-        <w:tabs>
-          <w:tab w:val="left" w:pos="1560"/>
-        </w:tabs>
-        <w:rPr>
-          <w:rFonts w:ascii="Arial" w:hAnsi="Arial" w:cs="Arial"/>
-        </w:rPr>
-      </w:pPr>
-      <w:r>
-        <w:rPr>
-          <w:rFonts w:ascii="Arial" w:hAnsi="Arial" w:cs="Arial"/>
-          <w:b/>
-          <w:bCs/>
-        </w:rPr>
+        <w:lastRenderedPageBreak/>
         <w:t>B. Botanik Sonuçlar ve Ekim Takvimi:</w:t>
       </w:r>
       <w:r>
@@ -3323,6 +3263,7 @@
         <w:tabs>
           <w:tab w:val="left" w:pos="1560"/>
         </w:tabs>
+        <w:ind w:left="428"/>
         <w:rPr>
           <w:rFonts w:ascii="Arial" w:hAnsi="Arial" w:cs="Arial"/>
         </w:rPr>
@@ -3401,6 +3342,7 @@
         <w:tabs>
           <w:tab w:val="left" w:pos="1560"/>
         </w:tabs>
+        <w:ind w:left="428"/>
         <w:rPr>
           <w:rFonts w:ascii="Arial" w:hAnsi="Arial" w:cs="Arial"/>
         </w:rPr>
@@ -3469,6 +3411,248 @@
     </w:p>
     <w:p>
       <w:pPr>
+        <w:tabs>
+          <w:tab w:val="left" w:pos="1148"/>
+        </w:tabs>
+        <w:ind w:left="720"/>
+        <w:rPr>
+          <w:rFonts w:ascii="Arial" w:hAnsi="Arial" w:cs="Arial"/>
+        </w:rPr>
+      </w:pPr>
+    </w:p>
+    <w:p>
+      <w:pPr>
+        <w:tabs>
+          <w:tab w:val="left" w:pos="1148"/>
+        </w:tabs>
+        <w:ind w:left="1148"/>
+        <w:rPr>
+          <w:rFonts w:ascii="Arial" w:hAnsi="Arial" w:cs="Arial"/>
+        </w:rPr>
+      </w:pPr>
+      <w:r>
+        <w:rPr>
+          <w:rFonts w:ascii="Arial" w:hAnsi="Arial" w:cs="Arial"/>
+        </w:rPr>
+        <w:t>Proje süreci sonunda elde edilen somut veriler, fiziksel ürünler ve dijital materyaller aşağıda listelenmiştir:</w:t>
+      </w:r>
+    </w:p>
+    <w:p>
+      <w:pPr>
+        <w:numPr>
+          <w:ilvl w:val="0"/>
+          <w:numId w:val="7"/>
+        </w:numPr>
+        <w:tabs>
+          <w:tab w:val="clear" w:pos="720"/>
+          <w:tab w:val="num" w:pos="1148"/>
+        </w:tabs>
+        <w:ind w:left="1148"/>
+        <w:rPr>
+          <w:rFonts w:ascii="Arial" w:hAnsi="Arial" w:cs="Arial"/>
+        </w:rPr>
+      </w:pPr>
+      <w:r>
+        <w:rPr>
+          <w:rFonts w:ascii="Arial" w:hAnsi="Arial" w:cs="Arial"/>
+        </w:rPr>
+        <w:t>Fiziksel Ürün (Entegre Prototip): Muş ili iklim koşullarında çalışabilen, üzerinde nem sensörü, röle ünitesi, harici güç kaynağı ve su pompası barındıran 1 adet çalışan "</w:t>
+      </w:r>
+      <w:proofErr w:type="spellStart"/>
+      <w:r>
+        <w:rPr>
+          <w:rFonts w:ascii="Arial" w:hAnsi="Arial" w:cs="Arial"/>
+        </w:rPr>
+        <w:t>Agro</w:t>
+      </w:r>
+      <w:proofErr w:type="spellEnd"/>
+      <w:r>
+        <w:rPr>
+          <w:rFonts w:ascii="Arial" w:hAnsi="Arial" w:cs="Arial"/>
+        </w:rPr>
+        <w:t xml:space="preserve">-Design Otonom Sulama Sistemi" prototipi üretilmiştir. Sistem, </w:t>
+      </w:r>
+      <w:r>
+        <w:rPr>
+          <w:rFonts w:ascii="Arial" w:hAnsi="Arial" w:cs="Arial"/>
+          <w:i/>
+          <w:iCs/>
+        </w:rPr>
+        <w:t>Sümbül (</w:t>
+      </w:r>
+      <w:proofErr w:type="spellStart"/>
+      <w:r>
+        <w:rPr>
+          <w:rFonts w:ascii="Arial" w:hAnsi="Arial" w:cs="Arial"/>
+          <w:i/>
+          <w:iCs/>
+        </w:rPr>
+        <w:t>Hyacinthus</w:t>
+      </w:r>
+      <w:proofErr w:type="spellEnd"/>
+      <w:r>
+        <w:rPr>
+          <w:rFonts w:ascii="Arial" w:hAnsi="Arial" w:cs="Arial"/>
+          <w:i/>
+          <w:iCs/>
+        </w:rPr>
+        <w:t xml:space="preserve"> </w:t>
+      </w:r>
+      <w:proofErr w:type="spellStart"/>
+      <w:r>
+        <w:rPr>
+          <w:rFonts w:ascii="Arial" w:hAnsi="Arial" w:cs="Arial"/>
+          <w:i/>
+          <w:iCs/>
+        </w:rPr>
+        <w:t>orientalis</w:t>
+      </w:r>
+      <w:proofErr w:type="spellEnd"/>
+      <w:r>
+        <w:rPr>
+          <w:rFonts w:ascii="Arial" w:hAnsi="Arial" w:cs="Arial"/>
+          <w:i/>
+          <w:iCs/>
+        </w:rPr>
+        <w:t>)</w:t>
+      </w:r>
+      <w:r>
+        <w:rPr>
+          <w:rFonts w:ascii="Arial" w:hAnsi="Arial" w:cs="Arial"/>
+        </w:rPr>
+        <w:t xml:space="preserve"> bitkisi ile test edilmiş ve başarılı sonuç alınmıştır.</w:t>
+      </w:r>
+    </w:p>
+    <w:p>
+      <w:pPr>
+        <w:numPr>
+          <w:ilvl w:val="0"/>
+          <w:numId w:val="7"/>
+        </w:numPr>
+        <w:tabs>
+          <w:tab w:val="clear" w:pos="720"/>
+          <w:tab w:val="num" w:pos="1148"/>
+        </w:tabs>
+        <w:ind w:left="1148"/>
+        <w:rPr>
+          <w:rFonts w:ascii="Arial" w:hAnsi="Arial" w:cs="Arial"/>
+        </w:rPr>
+      </w:pPr>
+      <w:r>
+        <w:rPr>
+          <w:rFonts w:ascii="Arial" w:hAnsi="Arial" w:cs="Arial"/>
+        </w:rPr>
+        <w:t>Açık Kaynak Kod Deposu (</w:t>
+      </w:r>
+      <w:proofErr w:type="spellStart"/>
+      <w:r>
+        <w:rPr>
+          <w:rFonts w:ascii="Arial" w:hAnsi="Arial" w:cs="Arial"/>
+        </w:rPr>
+        <w:t>GitHub</w:t>
+      </w:r>
+      <w:proofErr w:type="spellEnd"/>
+      <w:r>
+        <w:rPr>
+          <w:rFonts w:ascii="Arial" w:hAnsi="Arial" w:cs="Arial"/>
+        </w:rPr>
+        <w:t xml:space="preserve"> </w:t>
+      </w:r>
+      <w:proofErr w:type="spellStart"/>
+      <w:r>
+        <w:rPr>
+          <w:rFonts w:ascii="Arial" w:hAnsi="Arial" w:cs="Arial"/>
+        </w:rPr>
+        <w:t>Repository</w:t>
+      </w:r>
+      <w:proofErr w:type="spellEnd"/>
+      <w:r>
+        <w:rPr>
+          <w:rFonts w:ascii="Arial" w:hAnsi="Arial" w:cs="Arial"/>
+        </w:rPr>
+        <w:t>): Sistemin Arduino tabanlı C++ yazılım kodları, bağlantı şemaları ve teknik dokümantasyonu, akademik ve toplumsal fayda sağlamak amacıyla açık kaynaklı (Open Source) olarak erişime açılmıştır.</w:t>
+      </w:r>
+    </w:p>
+    <w:p>
+      <w:pPr>
+        <w:numPr>
+          <w:ilvl w:val="1"/>
+          <w:numId w:val="7"/>
+        </w:numPr>
+        <w:tabs>
+          <w:tab w:val="clear" w:pos="1440"/>
+          <w:tab w:val="left" w:pos="1148"/>
+          <w:tab w:val="num" w:pos="1868"/>
+        </w:tabs>
+        <w:ind w:left="1868"/>
+        <w:rPr>
+          <w:rFonts w:ascii="Arial" w:hAnsi="Arial" w:cs="Arial"/>
+        </w:rPr>
+      </w:pPr>
+      <w:r>
+        <w:rPr>
+          <w:rFonts w:ascii="Arial" w:hAnsi="Arial" w:cs="Arial"/>
+        </w:rPr>
+        <w:t>Erişim Bağlantısı: (https://github.com/elkatmisfurkan/Agro-Design-IoT-Sulama-Sistemi.git)</w:t>
+      </w:r>
+    </w:p>
+    <w:p>
+      <w:pPr>
+        <w:numPr>
+          <w:ilvl w:val="0"/>
+          <w:numId w:val="7"/>
+        </w:numPr>
+        <w:tabs>
+          <w:tab w:val="clear" w:pos="720"/>
+          <w:tab w:val="num" w:pos="1148"/>
+        </w:tabs>
+        <w:ind w:left="1148"/>
+        <w:rPr>
+          <w:rFonts w:ascii="Arial" w:hAnsi="Arial" w:cs="Arial"/>
+        </w:rPr>
+      </w:pPr>
+      <w:r>
+        <w:rPr>
+          <w:rFonts w:ascii="Arial" w:hAnsi="Arial" w:cs="Arial"/>
+        </w:rPr>
+        <w:t>Dijital Sunum Materyali (Video): Projenin çalışma prensibini, donanım bileşenlerini ve otonom sulama döngüsünü (suyun pompalanma anını) gösteren, proje yürütücüsü tarafından sesli anlatımla desteklenmiş "Proje Tanıtım ve Demo Videosu" hazırlanarak sunulmuştur.</w:t>
+      </w:r>
+    </w:p>
+    <w:p>
+      <w:pPr>
+        <w:numPr>
+          <w:ilvl w:val="0"/>
+          <w:numId w:val="7"/>
+        </w:numPr>
+        <w:tabs>
+          <w:tab w:val="clear" w:pos="720"/>
+          <w:tab w:val="num" w:pos="1148"/>
+        </w:tabs>
+        <w:ind w:left="1148"/>
+        <w:rPr>
+          <w:rFonts w:ascii="Arial" w:hAnsi="Arial" w:cs="Arial"/>
+        </w:rPr>
+      </w:pPr>
+      <w:r>
+        <w:rPr>
+          <w:rFonts w:ascii="Arial" w:hAnsi="Arial" w:cs="Arial"/>
+        </w:rPr>
+        <w:t>Akademik Sonuç Raporu: Proje sürecinde yaşanan lojistik aksaklıkları, risk yönetimini (materyal değişikliği) ve teknik entegrasyonu detaylandıran, TÜBİTAK 2209-A formatına uygun teknik rapor literatüre kazandırılmıştır.</w:t>
+      </w:r>
+    </w:p>
+    <w:p>
+      <w:pPr>
+        <w:tabs>
+          <w:tab w:val="left" w:pos="1148"/>
+        </w:tabs>
+        <w:ind w:left="720"/>
+        <w:rPr>
+          <w:rFonts w:ascii="Arial" w:hAnsi="Arial" w:cs="Arial"/>
+        </w:rPr>
+      </w:pPr>
+    </w:p>
+    <w:p>
+      <w:pPr>
         <w:pStyle w:val="ListeParagraf"/>
         <w:rPr>
           <w:rFonts w:ascii="Arial" w:hAnsi="Arial" w:cs="Arial"/>
@@ -3530,6 +3714,2565 @@
         <w:tab/>
       </w:r>
     </w:p>
+    <w:tbl>
+      <w:tblPr>
+        <w:tblW w:w="9746" w:type="dxa"/>
+        <w:tblCellSpacing w:w="15" w:type="dxa"/>
+        <w:tblCellMar>
+          <w:left w:w="0" w:type="dxa"/>
+          <w:right w:w="0" w:type="dxa"/>
+        </w:tblCellMar>
+        <w:tblLook w:val="04A0" w:firstRow="1" w:lastRow="0" w:firstColumn="1" w:lastColumn="0" w:noHBand="0" w:noVBand="1"/>
+      </w:tblPr>
+      <w:tblGrid>
+        <w:gridCol w:w="1449"/>
+        <w:gridCol w:w="2770"/>
+        <w:gridCol w:w="3096"/>
+        <w:gridCol w:w="1273"/>
+        <w:gridCol w:w="1158"/>
+      </w:tblGrid>
+      <w:tr>
+        <w:trPr>
+          <w:trHeight w:val="543"/>
+          <w:tblHeader/>
+          <w:tblCellSpacing w:w="15" w:type="dxa"/>
+        </w:trPr>
+        <w:tc>
+          <w:tcPr>
+            <w:tcW w:w="0" w:type="auto"/>
+            <w:tcBorders>
+              <w:top w:val="single" w:sz="6" w:space="0" w:color="auto"/>
+              <w:left w:val="single" w:sz="6" w:space="0" w:color="auto"/>
+              <w:bottom w:val="single" w:sz="6" w:space="0" w:color="auto"/>
+              <w:right w:val="single" w:sz="6" w:space="0" w:color="auto"/>
+            </w:tcBorders>
+            <w:tcMar>
+              <w:top w:w="120" w:type="dxa"/>
+              <w:left w:w="180" w:type="dxa"/>
+              <w:bottom w:w="120" w:type="dxa"/>
+              <w:right w:w="180" w:type="dxa"/>
+            </w:tcMar>
+            <w:vAlign w:val="center"/>
+            <w:hideMark/>
+          </w:tcPr>
+          <w:p>
+            <w:pPr>
+              <w:tabs>
+                <w:tab w:val="left" w:pos="1148"/>
+              </w:tabs>
+              <w:rPr>
+                <w:rFonts w:ascii="Arial" w:hAnsi="Arial" w:cs="Arial"/>
+              </w:rPr>
+            </w:pPr>
+            <w:r>
+              <w:rPr>
+                <w:rFonts w:ascii="Arial" w:hAnsi="Arial" w:cs="Arial"/>
+                <w:b/>
+                <w:bCs/>
+              </w:rPr>
+              <w:t>Sıra No</w:t>
+            </w:r>
+          </w:p>
+        </w:tc>
+        <w:tc>
+          <w:tcPr>
+            <w:tcW w:w="0" w:type="auto"/>
+            <w:tcBorders>
+              <w:top w:val="single" w:sz="6" w:space="0" w:color="auto"/>
+              <w:left w:val="single" w:sz="6" w:space="0" w:color="auto"/>
+              <w:bottom w:val="single" w:sz="6" w:space="0" w:color="auto"/>
+              <w:right w:val="single" w:sz="6" w:space="0" w:color="auto"/>
+            </w:tcBorders>
+            <w:tcMar>
+              <w:top w:w="120" w:type="dxa"/>
+              <w:left w:w="180" w:type="dxa"/>
+              <w:bottom w:w="120" w:type="dxa"/>
+              <w:right w:w="180" w:type="dxa"/>
+            </w:tcMar>
+            <w:vAlign w:val="center"/>
+            <w:hideMark/>
+          </w:tcPr>
+          <w:p>
+            <w:pPr>
+              <w:tabs>
+                <w:tab w:val="left" w:pos="1148"/>
+              </w:tabs>
+              <w:rPr>
+                <w:rFonts w:ascii="Arial" w:hAnsi="Arial" w:cs="Arial"/>
+              </w:rPr>
+            </w:pPr>
+            <w:r>
+              <w:rPr>
+                <w:rFonts w:ascii="Arial" w:hAnsi="Arial" w:cs="Arial"/>
+                <w:b/>
+                <w:bCs/>
+              </w:rPr>
+              <w:t>Malzeme / Hizmet Adı</w:t>
+            </w:r>
+          </w:p>
+        </w:tc>
+        <w:tc>
+          <w:tcPr>
+            <w:tcW w:w="0" w:type="auto"/>
+            <w:tcBorders>
+              <w:top w:val="single" w:sz="6" w:space="0" w:color="auto"/>
+              <w:left w:val="single" w:sz="6" w:space="0" w:color="auto"/>
+              <w:bottom w:val="single" w:sz="6" w:space="0" w:color="auto"/>
+              <w:right w:val="single" w:sz="6" w:space="0" w:color="auto"/>
+            </w:tcBorders>
+            <w:tcMar>
+              <w:top w:w="120" w:type="dxa"/>
+              <w:left w:w="180" w:type="dxa"/>
+              <w:bottom w:w="120" w:type="dxa"/>
+              <w:right w:w="180" w:type="dxa"/>
+            </w:tcMar>
+            <w:vAlign w:val="center"/>
+            <w:hideMark/>
+          </w:tcPr>
+          <w:p>
+            <w:pPr>
+              <w:tabs>
+                <w:tab w:val="left" w:pos="1148"/>
+              </w:tabs>
+              <w:rPr>
+                <w:rFonts w:ascii="Arial" w:hAnsi="Arial" w:cs="Arial"/>
+              </w:rPr>
+            </w:pPr>
+            <w:r>
+              <w:rPr>
+                <w:rFonts w:ascii="Arial" w:hAnsi="Arial" w:cs="Arial"/>
+                <w:b/>
+                <w:bCs/>
+              </w:rPr>
+              <w:t>Kullanım Amacı</w:t>
+            </w:r>
+          </w:p>
+        </w:tc>
+        <w:tc>
+          <w:tcPr>
+            <w:tcW w:w="0" w:type="auto"/>
+            <w:tcBorders>
+              <w:top w:val="single" w:sz="6" w:space="0" w:color="auto"/>
+              <w:left w:val="single" w:sz="6" w:space="0" w:color="auto"/>
+              <w:bottom w:val="single" w:sz="6" w:space="0" w:color="auto"/>
+              <w:right w:val="single" w:sz="6" w:space="0" w:color="auto"/>
+            </w:tcBorders>
+            <w:tcMar>
+              <w:top w:w="120" w:type="dxa"/>
+              <w:left w:w="180" w:type="dxa"/>
+              <w:bottom w:w="120" w:type="dxa"/>
+              <w:right w:w="180" w:type="dxa"/>
+            </w:tcMar>
+            <w:vAlign w:val="center"/>
+            <w:hideMark/>
+          </w:tcPr>
+          <w:p>
+            <w:pPr>
+              <w:tabs>
+                <w:tab w:val="left" w:pos="1148"/>
+              </w:tabs>
+              <w:rPr>
+                <w:rFonts w:ascii="Arial" w:hAnsi="Arial" w:cs="Arial"/>
+              </w:rPr>
+            </w:pPr>
+            <w:r>
+              <w:rPr>
+                <w:rFonts w:ascii="Arial" w:hAnsi="Arial" w:cs="Arial"/>
+                <w:b/>
+                <w:bCs/>
+              </w:rPr>
+              <w:t>Miktar</w:t>
+            </w:r>
+          </w:p>
+        </w:tc>
+        <w:tc>
+          <w:tcPr>
+            <w:tcW w:w="0" w:type="auto"/>
+            <w:tcBorders>
+              <w:top w:val="single" w:sz="6" w:space="0" w:color="auto"/>
+              <w:left w:val="single" w:sz="6" w:space="0" w:color="auto"/>
+              <w:bottom w:val="single" w:sz="6" w:space="0" w:color="auto"/>
+              <w:right w:val="single" w:sz="6" w:space="0" w:color="auto"/>
+            </w:tcBorders>
+            <w:tcMar>
+              <w:top w:w="120" w:type="dxa"/>
+              <w:left w:w="180" w:type="dxa"/>
+              <w:bottom w:w="120" w:type="dxa"/>
+              <w:right w:w="180" w:type="dxa"/>
+            </w:tcMar>
+            <w:vAlign w:val="center"/>
+            <w:hideMark/>
+          </w:tcPr>
+          <w:p>
+            <w:pPr>
+              <w:tabs>
+                <w:tab w:val="left" w:pos="1148"/>
+              </w:tabs>
+              <w:rPr>
+                <w:rFonts w:ascii="Arial" w:hAnsi="Arial" w:cs="Arial"/>
+              </w:rPr>
+            </w:pPr>
+            <w:r>
+              <w:rPr>
+                <w:rFonts w:ascii="Arial" w:hAnsi="Arial" w:cs="Arial"/>
+                <w:b/>
+                <w:bCs/>
+              </w:rPr>
+              <w:t>Tutar (TL)</w:t>
+            </w:r>
+          </w:p>
+        </w:tc>
+      </w:tr>
+      <w:tr>
+        <w:trPr>
+          <w:trHeight w:val="820"/>
+          <w:tblCellSpacing w:w="15" w:type="dxa"/>
+        </w:trPr>
+        <w:tc>
+          <w:tcPr>
+            <w:tcW w:w="0" w:type="auto"/>
+            <w:tcBorders>
+              <w:top w:val="single" w:sz="6" w:space="0" w:color="auto"/>
+              <w:left w:val="single" w:sz="6" w:space="0" w:color="auto"/>
+              <w:bottom w:val="single" w:sz="6" w:space="0" w:color="auto"/>
+              <w:right w:val="single" w:sz="6" w:space="0" w:color="auto"/>
+            </w:tcBorders>
+            <w:tcMar>
+              <w:top w:w="120" w:type="dxa"/>
+              <w:left w:w="180" w:type="dxa"/>
+              <w:bottom w:w="120" w:type="dxa"/>
+              <w:right w:w="180" w:type="dxa"/>
+            </w:tcMar>
+            <w:vAlign w:val="center"/>
+            <w:hideMark/>
+          </w:tcPr>
+          <w:p>
+            <w:pPr>
+              <w:tabs>
+                <w:tab w:val="left" w:pos="1148"/>
+              </w:tabs>
+              <w:rPr>
+                <w:rFonts w:ascii="Arial" w:hAnsi="Arial" w:cs="Arial"/>
+              </w:rPr>
+            </w:pPr>
+            <w:r>
+              <w:rPr>
+                <w:rFonts w:ascii="Arial" w:hAnsi="Arial" w:cs="Arial"/>
+                <w:b/>
+                <w:bCs/>
+              </w:rPr>
+              <w:t>1</w:t>
+            </w:r>
+          </w:p>
+        </w:tc>
+        <w:tc>
+          <w:tcPr>
+            <w:tcW w:w="0" w:type="auto"/>
+            <w:tcBorders>
+              <w:top w:val="single" w:sz="6" w:space="0" w:color="auto"/>
+              <w:left w:val="single" w:sz="6" w:space="0" w:color="auto"/>
+              <w:bottom w:val="single" w:sz="6" w:space="0" w:color="auto"/>
+              <w:right w:val="single" w:sz="6" w:space="0" w:color="auto"/>
+            </w:tcBorders>
+            <w:tcMar>
+              <w:top w:w="120" w:type="dxa"/>
+              <w:left w:w="180" w:type="dxa"/>
+              <w:bottom w:w="120" w:type="dxa"/>
+              <w:right w:w="180" w:type="dxa"/>
+            </w:tcMar>
+            <w:vAlign w:val="center"/>
+            <w:hideMark/>
+          </w:tcPr>
+          <w:p>
+            <w:pPr>
+              <w:tabs>
+                <w:tab w:val="left" w:pos="1148"/>
+              </w:tabs>
+              <w:rPr>
+                <w:rFonts w:ascii="Arial" w:hAnsi="Arial" w:cs="Arial"/>
+              </w:rPr>
+            </w:pPr>
+            <w:r>
+              <w:rPr>
+                <w:rFonts w:ascii="Arial" w:hAnsi="Arial" w:cs="Arial"/>
+              </w:rPr>
+              <w:t xml:space="preserve">Arduino </w:t>
+            </w:r>
+            <w:proofErr w:type="spellStart"/>
+            <w:r>
+              <w:rPr>
+                <w:rFonts w:ascii="Arial" w:hAnsi="Arial" w:cs="Arial"/>
+              </w:rPr>
+              <w:t>Uno</w:t>
+            </w:r>
+            <w:proofErr w:type="spellEnd"/>
+            <w:r>
+              <w:rPr>
+                <w:rFonts w:ascii="Arial" w:hAnsi="Arial" w:cs="Arial"/>
+              </w:rPr>
+              <w:t xml:space="preserve"> R3 (Klon) + USB Kablo</w:t>
+            </w:r>
+          </w:p>
+        </w:tc>
+        <w:tc>
+          <w:tcPr>
+            <w:tcW w:w="0" w:type="auto"/>
+            <w:tcBorders>
+              <w:top w:val="single" w:sz="6" w:space="0" w:color="auto"/>
+              <w:left w:val="single" w:sz="6" w:space="0" w:color="auto"/>
+              <w:bottom w:val="single" w:sz="6" w:space="0" w:color="auto"/>
+              <w:right w:val="single" w:sz="6" w:space="0" w:color="auto"/>
+            </w:tcBorders>
+            <w:tcMar>
+              <w:top w:w="120" w:type="dxa"/>
+              <w:left w:w="180" w:type="dxa"/>
+              <w:bottom w:w="120" w:type="dxa"/>
+              <w:right w:w="180" w:type="dxa"/>
+            </w:tcMar>
+            <w:vAlign w:val="center"/>
+            <w:hideMark/>
+          </w:tcPr>
+          <w:p>
+            <w:pPr>
+              <w:tabs>
+                <w:tab w:val="left" w:pos="1148"/>
+              </w:tabs>
+              <w:rPr>
+                <w:rFonts w:ascii="Arial" w:hAnsi="Arial" w:cs="Arial"/>
+              </w:rPr>
+            </w:pPr>
+            <w:r>
+              <w:rPr>
+                <w:rFonts w:ascii="Arial" w:hAnsi="Arial" w:cs="Arial"/>
+              </w:rPr>
+              <w:t>Sistem ana kontrolcüsü (Mikrodenetleyici)</w:t>
+            </w:r>
+          </w:p>
+        </w:tc>
+        <w:tc>
+          <w:tcPr>
+            <w:tcW w:w="0" w:type="auto"/>
+            <w:tcBorders>
+              <w:top w:val="single" w:sz="6" w:space="0" w:color="auto"/>
+              <w:left w:val="single" w:sz="6" w:space="0" w:color="auto"/>
+              <w:bottom w:val="single" w:sz="6" w:space="0" w:color="auto"/>
+              <w:right w:val="single" w:sz="6" w:space="0" w:color="auto"/>
+            </w:tcBorders>
+            <w:tcMar>
+              <w:top w:w="120" w:type="dxa"/>
+              <w:left w:w="180" w:type="dxa"/>
+              <w:bottom w:w="120" w:type="dxa"/>
+              <w:right w:w="180" w:type="dxa"/>
+            </w:tcMar>
+            <w:vAlign w:val="center"/>
+            <w:hideMark/>
+          </w:tcPr>
+          <w:p>
+            <w:pPr>
+              <w:tabs>
+                <w:tab w:val="left" w:pos="1148"/>
+              </w:tabs>
+              <w:rPr>
+                <w:rFonts w:ascii="Arial" w:hAnsi="Arial" w:cs="Arial"/>
+              </w:rPr>
+            </w:pPr>
+            <w:r>
+              <w:rPr>
+                <w:rFonts w:ascii="Arial" w:hAnsi="Arial" w:cs="Arial"/>
+              </w:rPr>
+              <w:t>1 Adet</w:t>
+            </w:r>
+          </w:p>
+        </w:tc>
+        <w:tc>
+          <w:tcPr>
+            <w:tcW w:w="0" w:type="auto"/>
+            <w:tcBorders>
+              <w:top w:val="single" w:sz="6" w:space="0" w:color="auto"/>
+              <w:left w:val="single" w:sz="6" w:space="0" w:color="auto"/>
+              <w:bottom w:val="single" w:sz="6" w:space="0" w:color="auto"/>
+              <w:right w:val="single" w:sz="6" w:space="0" w:color="auto"/>
+            </w:tcBorders>
+            <w:tcMar>
+              <w:top w:w="120" w:type="dxa"/>
+              <w:left w:w="180" w:type="dxa"/>
+              <w:bottom w:w="120" w:type="dxa"/>
+              <w:right w:w="180" w:type="dxa"/>
+            </w:tcMar>
+            <w:vAlign w:val="center"/>
+            <w:hideMark/>
+          </w:tcPr>
+          <w:p>
+            <w:pPr>
+              <w:tabs>
+                <w:tab w:val="left" w:pos="1148"/>
+              </w:tabs>
+              <w:rPr>
+                <w:rFonts w:ascii="Arial" w:hAnsi="Arial" w:cs="Arial"/>
+              </w:rPr>
+            </w:pPr>
+            <w:r>
+              <w:rPr>
+                <w:rFonts w:ascii="Arial" w:hAnsi="Arial" w:cs="Arial"/>
+              </w:rPr>
+              <w:t>150</w:t>
+            </w:r>
+            <w:r>
+              <w:rPr>
+                <w:rFonts w:ascii="Arial" w:hAnsi="Arial" w:cs="Arial"/>
+              </w:rPr>
+              <w:t xml:space="preserve"> TL</w:t>
+            </w:r>
+          </w:p>
+        </w:tc>
+      </w:tr>
+      <w:tr>
+        <w:trPr>
+          <w:trHeight w:val="543"/>
+          <w:tblCellSpacing w:w="15" w:type="dxa"/>
+        </w:trPr>
+        <w:tc>
+          <w:tcPr>
+            <w:tcW w:w="0" w:type="auto"/>
+            <w:tcBorders>
+              <w:top w:val="single" w:sz="6" w:space="0" w:color="auto"/>
+              <w:left w:val="single" w:sz="6" w:space="0" w:color="auto"/>
+              <w:bottom w:val="single" w:sz="6" w:space="0" w:color="auto"/>
+              <w:right w:val="single" w:sz="6" w:space="0" w:color="auto"/>
+            </w:tcBorders>
+            <w:tcMar>
+              <w:top w:w="120" w:type="dxa"/>
+              <w:left w:w="180" w:type="dxa"/>
+              <w:bottom w:w="120" w:type="dxa"/>
+              <w:right w:w="180" w:type="dxa"/>
+            </w:tcMar>
+            <w:vAlign w:val="center"/>
+            <w:hideMark/>
+          </w:tcPr>
+          <w:p>
+            <w:pPr>
+              <w:tabs>
+                <w:tab w:val="left" w:pos="1148"/>
+              </w:tabs>
+              <w:rPr>
+                <w:rFonts w:ascii="Arial" w:hAnsi="Arial" w:cs="Arial"/>
+              </w:rPr>
+            </w:pPr>
+            <w:r>
+              <w:rPr>
+                <w:rFonts w:ascii="Arial" w:hAnsi="Arial" w:cs="Arial"/>
+                <w:b/>
+                <w:bCs/>
+              </w:rPr>
+              <w:t>2</w:t>
+            </w:r>
+          </w:p>
+        </w:tc>
+        <w:tc>
+          <w:tcPr>
+            <w:tcW w:w="0" w:type="auto"/>
+            <w:tcBorders>
+              <w:top w:val="single" w:sz="6" w:space="0" w:color="auto"/>
+              <w:left w:val="single" w:sz="6" w:space="0" w:color="auto"/>
+              <w:bottom w:val="single" w:sz="6" w:space="0" w:color="auto"/>
+              <w:right w:val="single" w:sz="6" w:space="0" w:color="auto"/>
+            </w:tcBorders>
+            <w:tcMar>
+              <w:top w:w="120" w:type="dxa"/>
+              <w:left w:w="180" w:type="dxa"/>
+              <w:bottom w:w="120" w:type="dxa"/>
+              <w:right w:w="180" w:type="dxa"/>
+            </w:tcMar>
+            <w:vAlign w:val="center"/>
+            <w:hideMark/>
+          </w:tcPr>
+          <w:p>
+            <w:pPr>
+              <w:tabs>
+                <w:tab w:val="left" w:pos="1148"/>
+              </w:tabs>
+              <w:rPr>
+                <w:rFonts w:ascii="Arial" w:hAnsi="Arial" w:cs="Arial"/>
+              </w:rPr>
+            </w:pPr>
+            <w:r>
+              <w:rPr>
+                <w:rFonts w:ascii="Arial" w:hAnsi="Arial" w:cs="Arial"/>
+              </w:rPr>
+              <w:t>Toprak Nem Sensörü(Analog)</w:t>
+            </w:r>
+          </w:p>
+        </w:tc>
+        <w:tc>
+          <w:tcPr>
+            <w:tcW w:w="0" w:type="auto"/>
+            <w:tcBorders>
+              <w:top w:val="single" w:sz="6" w:space="0" w:color="auto"/>
+              <w:left w:val="single" w:sz="6" w:space="0" w:color="auto"/>
+              <w:bottom w:val="single" w:sz="6" w:space="0" w:color="auto"/>
+              <w:right w:val="single" w:sz="6" w:space="0" w:color="auto"/>
+            </w:tcBorders>
+            <w:tcMar>
+              <w:top w:w="120" w:type="dxa"/>
+              <w:left w:w="180" w:type="dxa"/>
+              <w:bottom w:w="120" w:type="dxa"/>
+              <w:right w:w="180" w:type="dxa"/>
+            </w:tcMar>
+            <w:vAlign w:val="center"/>
+            <w:hideMark/>
+          </w:tcPr>
+          <w:p>
+            <w:pPr>
+              <w:tabs>
+                <w:tab w:val="left" w:pos="1148"/>
+              </w:tabs>
+              <w:rPr>
+                <w:rFonts w:ascii="Arial" w:hAnsi="Arial" w:cs="Arial"/>
+              </w:rPr>
+            </w:pPr>
+            <w:r>
+              <w:rPr>
+                <w:rFonts w:ascii="Arial" w:hAnsi="Arial" w:cs="Arial"/>
+              </w:rPr>
+              <w:t>Toprak nem verisinin okunması (</w:t>
+            </w:r>
+            <w:proofErr w:type="spellStart"/>
+            <w:r>
+              <w:rPr>
+                <w:rFonts w:ascii="Arial" w:hAnsi="Arial" w:cs="Arial"/>
+              </w:rPr>
+              <w:t>VeriGirişi</w:t>
+            </w:r>
+            <w:proofErr w:type="spellEnd"/>
+            <w:r>
+              <w:rPr>
+                <w:rFonts w:ascii="Arial" w:hAnsi="Arial" w:cs="Arial"/>
+              </w:rPr>
+              <w:t>)</w:t>
+            </w:r>
+          </w:p>
+        </w:tc>
+        <w:tc>
+          <w:tcPr>
+            <w:tcW w:w="0" w:type="auto"/>
+            <w:tcBorders>
+              <w:top w:val="single" w:sz="6" w:space="0" w:color="auto"/>
+              <w:left w:val="single" w:sz="6" w:space="0" w:color="auto"/>
+              <w:bottom w:val="single" w:sz="6" w:space="0" w:color="auto"/>
+              <w:right w:val="single" w:sz="6" w:space="0" w:color="auto"/>
+            </w:tcBorders>
+            <w:tcMar>
+              <w:top w:w="120" w:type="dxa"/>
+              <w:left w:w="180" w:type="dxa"/>
+              <w:bottom w:w="120" w:type="dxa"/>
+              <w:right w:w="180" w:type="dxa"/>
+            </w:tcMar>
+            <w:vAlign w:val="center"/>
+            <w:hideMark/>
+          </w:tcPr>
+          <w:p>
+            <w:pPr>
+              <w:tabs>
+                <w:tab w:val="left" w:pos="1148"/>
+              </w:tabs>
+              <w:rPr>
+                <w:rFonts w:ascii="Arial" w:hAnsi="Arial" w:cs="Arial"/>
+              </w:rPr>
+            </w:pPr>
+            <w:r>
+              <w:rPr>
+                <w:rFonts w:ascii="Arial" w:hAnsi="Arial" w:cs="Arial"/>
+              </w:rPr>
+              <w:t>1 Adet</w:t>
+            </w:r>
+          </w:p>
+        </w:tc>
+        <w:tc>
+          <w:tcPr>
+            <w:tcW w:w="0" w:type="auto"/>
+            <w:tcBorders>
+              <w:top w:val="single" w:sz="6" w:space="0" w:color="auto"/>
+              <w:left w:val="single" w:sz="6" w:space="0" w:color="auto"/>
+              <w:bottom w:val="single" w:sz="6" w:space="0" w:color="auto"/>
+              <w:right w:val="single" w:sz="6" w:space="0" w:color="auto"/>
+            </w:tcBorders>
+            <w:tcMar>
+              <w:top w:w="120" w:type="dxa"/>
+              <w:left w:w="180" w:type="dxa"/>
+              <w:bottom w:w="120" w:type="dxa"/>
+              <w:right w:w="180" w:type="dxa"/>
+            </w:tcMar>
+            <w:vAlign w:val="center"/>
+            <w:hideMark/>
+          </w:tcPr>
+          <w:p>
+            <w:pPr>
+              <w:tabs>
+                <w:tab w:val="left" w:pos="1148"/>
+              </w:tabs>
+              <w:rPr>
+                <w:rFonts w:ascii="Arial" w:hAnsi="Arial" w:cs="Arial"/>
+              </w:rPr>
+            </w:pPr>
+            <w:r>
+              <w:rPr>
+                <w:rFonts w:ascii="Arial" w:hAnsi="Arial" w:cs="Arial"/>
+              </w:rPr>
+              <w:t xml:space="preserve">50 </w:t>
+            </w:r>
+            <w:r>
+              <w:rPr>
+                <w:rFonts w:ascii="Arial" w:hAnsi="Arial" w:cs="Arial"/>
+              </w:rPr>
+              <w:t>TL</w:t>
+            </w:r>
+          </w:p>
+        </w:tc>
+      </w:tr>
+      <w:tr>
+        <w:trPr>
+          <w:trHeight w:val="820"/>
+          <w:tblCellSpacing w:w="15" w:type="dxa"/>
+        </w:trPr>
+        <w:tc>
+          <w:tcPr>
+            <w:tcW w:w="0" w:type="auto"/>
+            <w:tcBorders>
+              <w:top w:val="single" w:sz="6" w:space="0" w:color="auto"/>
+              <w:left w:val="single" w:sz="6" w:space="0" w:color="auto"/>
+              <w:bottom w:val="single" w:sz="6" w:space="0" w:color="auto"/>
+              <w:right w:val="single" w:sz="6" w:space="0" w:color="auto"/>
+            </w:tcBorders>
+            <w:tcMar>
+              <w:top w:w="120" w:type="dxa"/>
+              <w:left w:w="180" w:type="dxa"/>
+              <w:bottom w:w="120" w:type="dxa"/>
+              <w:right w:w="180" w:type="dxa"/>
+            </w:tcMar>
+            <w:vAlign w:val="center"/>
+            <w:hideMark/>
+          </w:tcPr>
+          <w:p>
+            <w:pPr>
+              <w:tabs>
+                <w:tab w:val="left" w:pos="1148"/>
+              </w:tabs>
+              <w:rPr>
+                <w:rFonts w:ascii="Arial" w:hAnsi="Arial" w:cs="Arial"/>
+              </w:rPr>
+            </w:pPr>
+            <w:r>
+              <w:rPr>
+                <w:rFonts w:ascii="Arial" w:hAnsi="Arial" w:cs="Arial"/>
+                <w:b/>
+                <w:bCs/>
+              </w:rPr>
+              <w:lastRenderedPageBreak/>
+              <w:t>3</w:t>
+            </w:r>
+          </w:p>
+        </w:tc>
+        <w:tc>
+          <w:tcPr>
+            <w:tcW w:w="0" w:type="auto"/>
+            <w:tcBorders>
+              <w:top w:val="single" w:sz="6" w:space="0" w:color="auto"/>
+              <w:left w:val="single" w:sz="6" w:space="0" w:color="auto"/>
+              <w:bottom w:val="single" w:sz="6" w:space="0" w:color="auto"/>
+              <w:right w:val="single" w:sz="6" w:space="0" w:color="auto"/>
+            </w:tcBorders>
+            <w:tcMar>
+              <w:top w:w="120" w:type="dxa"/>
+              <w:left w:w="180" w:type="dxa"/>
+              <w:bottom w:w="120" w:type="dxa"/>
+              <w:right w:w="180" w:type="dxa"/>
+            </w:tcMar>
+            <w:vAlign w:val="center"/>
+            <w:hideMark/>
+          </w:tcPr>
+          <w:p>
+            <w:pPr>
+              <w:tabs>
+                <w:tab w:val="left" w:pos="1148"/>
+              </w:tabs>
+              <w:rPr>
+                <w:rFonts w:ascii="Arial" w:hAnsi="Arial" w:cs="Arial"/>
+              </w:rPr>
+            </w:pPr>
+            <w:r>
+              <w:rPr>
+                <w:rFonts w:ascii="Arial" w:hAnsi="Arial" w:cs="Arial"/>
+              </w:rPr>
+              <w:t>1 Kanal 5V Röle Modülü</w:t>
+            </w:r>
+          </w:p>
+        </w:tc>
+        <w:tc>
+          <w:tcPr>
+            <w:tcW w:w="0" w:type="auto"/>
+            <w:tcBorders>
+              <w:top w:val="single" w:sz="6" w:space="0" w:color="auto"/>
+              <w:left w:val="single" w:sz="6" w:space="0" w:color="auto"/>
+              <w:bottom w:val="single" w:sz="6" w:space="0" w:color="auto"/>
+              <w:right w:val="single" w:sz="6" w:space="0" w:color="auto"/>
+            </w:tcBorders>
+            <w:tcMar>
+              <w:top w:w="120" w:type="dxa"/>
+              <w:left w:w="180" w:type="dxa"/>
+              <w:bottom w:w="120" w:type="dxa"/>
+              <w:right w:w="180" w:type="dxa"/>
+            </w:tcMar>
+            <w:vAlign w:val="center"/>
+            <w:hideMark/>
+          </w:tcPr>
+          <w:p>
+            <w:pPr>
+              <w:tabs>
+                <w:tab w:val="left" w:pos="1148"/>
+              </w:tabs>
+              <w:rPr>
+                <w:rFonts w:ascii="Arial" w:hAnsi="Arial" w:cs="Arial"/>
+              </w:rPr>
+            </w:pPr>
+            <w:r>
+              <w:rPr>
+                <w:rFonts w:ascii="Arial" w:hAnsi="Arial" w:cs="Arial"/>
+              </w:rPr>
+              <w:t>Su pompasının tetiklenmesi (Anahtarlama)</w:t>
+            </w:r>
+          </w:p>
+        </w:tc>
+        <w:tc>
+          <w:tcPr>
+            <w:tcW w:w="0" w:type="auto"/>
+            <w:tcBorders>
+              <w:top w:val="single" w:sz="6" w:space="0" w:color="auto"/>
+              <w:left w:val="single" w:sz="6" w:space="0" w:color="auto"/>
+              <w:bottom w:val="single" w:sz="6" w:space="0" w:color="auto"/>
+              <w:right w:val="single" w:sz="6" w:space="0" w:color="auto"/>
+            </w:tcBorders>
+            <w:tcMar>
+              <w:top w:w="120" w:type="dxa"/>
+              <w:left w:w="180" w:type="dxa"/>
+              <w:bottom w:w="120" w:type="dxa"/>
+              <w:right w:w="180" w:type="dxa"/>
+            </w:tcMar>
+            <w:vAlign w:val="center"/>
+            <w:hideMark/>
+          </w:tcPr>
+          <w:p>
+            <w:pPr>
+              <w:tabs>
+                <w:tab w:val="left" w:pos="1148"/>
+              </w:tabs>
+              <w:rPr>
+                <w:rFonts w:ascii="Arial" w:hAnsi="Arial" w:cs="Arial"/>
+              </w:rPr>
+            </w:pPr>
+            <w:r>
+              <w:rPr>
+                <w:rFonts w:ascii="Arial" w:hAnsi="Arial" w:cs="Arial"/>
+              </w:rPr>
+              <w:t>1 Adet</w:t>
+            </w:r>
+          </w:p>
+        </w:tc>
+        <w:tc>
+          <w:tcPr>
+            <w:tcW w:w="0" w:type="auto"/>
+            <w:tcBorders>
+              <w:top w:val="single" w:sz="6" w:space="0" w:color="auto"/>
+              <w:left w:val="single" w:sz="6" w:space="0" w:color="auto"/>
+              <w:bottom w:val="single" w:sz="6" w:space="0" w:color="auto"/>
+              <w:right w:val="single" w:sz="6" w:space="0" w:color="auto"/>
+            </w:tcBorders>
+            <w:tcMar>
+              <w:top w:w="120" w:type="dxa"/>
+              <w:left w:w="180" w:type="dxa"/>
+              <w:bottom w:w="120" w:type="dxa"/>
+              <w:right w:w="180" w:type="dxa"/>
+            </w:tcMar>
+            <w:vAlign w:val="center"/>
+            <w:hideMark/>
+          </w:tcPr>
+          <w:p>
+            <w:pPr>
+              <w:tabs>
+                <w:tab w:val="left" w:pos="1148"/>
+              </w:tabs>
+              <w:rPr>
+                <w:rFonts w:ascii="Arial" w:hAnsi="Arial" w:cs="Arial"/>
+              </w:rPr>
+            </w:pPr>
+            <w:r>
+              <w:rPr>
+                <w:rFonts w:ascii="Arial" w:hAnsi="Arial" w:cs="Arial"/>
+              </w:rPr>
+              <w:t>50</w:t>
+            </w:r>
+            <w:r>
+              <w:rPr>
+                <w:rFonts w:ascii="Arial" w:hAnsi="Arial" w:cs="Arial"/>
+              </w:rPr>
+              <w:t xml:space="preserve"> TL</w:t>
+            </w:r>
+          </w:p>
+        </w:tc>
+      </w:tr>
+      <w:tr>
+        <w:trPr>
+          <w:trHeight w:val="543"/>
+          <w:tblCellSpacing w:w="15" w:type="dxa"/>
+        </w:trPr>
+        <w:tc>
+          <w:tcPr>
+            <w:tcW w:w="0" w:type="auto"/>
+            <w:tcBorders>
+              <w:top w:val="single" w:sz="6" w:space="0" w:color="auto"/>
+              <w:left w:val="single" w:sz="6" w:space="0" w:color="auto"/>
+              <w:bottom w:val="single" w:sz="6" w:space="0" w:color="auto"/>
+              <w:right w:val="single" w:sz="6" w:space="0" w:color="auto"/>
+            </w:tcBorders>
+            <w:tcMar>
+              <w:top w:w="120" w:type="dxa"/>
+              <w:left w:w="180" w:type="dxa"/>
+              <w:bottom w:w="120" w:type="dxa"/>
+              <w:right w:w="180" w:type="dxa"/>
+            </w:tcMar>
+            <w:vAlign w:val="center"/>
+            <w:hideMark/>
+          </w:tcPr>
+          <w:p>
+            <w:pPr>
+              <w:tabs>
+                <w:tab w:val="left" w:pos="1148"/>
+              </w:tabs>
+              <w:rPr>
+                <w:rFonts w:ascii="Arial" w:hAnsi="Arial" w:cs="Arial"/>
+              </w:rPr>
+            </w:pPr>
+            <w:r>
+              <w:rPr>
+                <w:rFonts w:ascii="Arial" w:hAnsi="Arial" w:cs="Arial"/>
+                <w:b/>
+                <w:bCs/>
+              </w:rPr>
+              <w:t>4</w:t>
+            </w:r>
+          </w:p>
+        </w:tc>
+        <w:tc>
+          <w:tcPr>
+            <w:tcW w:w="0" w:type="auto"/>
+            <w:tcBorders>
+              <w:top w:val="single" w:sz="6" w:space="0" w:color="auto"/>
+              <w:left w:val="single" w:sz="6" w:space="0" w:color="auto"/>
+              <w:bottom w:val="single" w:sz="6" w:space="0" w:color="auto"/>
+              <w:right w:val="single" w:sz="6" w:space="0" w:color="auto"/>
+            </w:tcBorders>
+            <w:tcMar>
+              <w:top w:w="120" w:type="dxa"/>
+              <w:left w:w="180" w:type="dxa"/>
+              <w:bottom w:w="120" w:type="dxa"/>
+              <w:right w:w="180" w:type="dxa"/>
+            </w:tcMar>
+            <w:vAlign w:val="center"/>
+            <w:hideMark/>
+          </w:tcPr>
+          <w:p>
+            <w:pPr>
+              <w:tabs>
+                <w:tab w:val="left" w:pos="1148"/>
+              </w:tabs>
+              <w:rPr>
+                <w:rFonts w:ascii="Arial" w:hAnsi="Arial" w:cs="Arial"/>
+              </w:rPr>
+            </w:pPr>
+            <w:r>
+              <w:rPr>
+                <w:rFonts w:ascii="Arial" w:hAnsi="Arial" w:cs="Arial"/>
+              </w:rPr>
+              <w:t>Mini Dalgıç Su Pompası (5V)</w:t>
+            </w:r>
+          </w:p>
+        </w:tc>
+        <w:tc>
+          <w:tcPr>
+            <w:tcW w:w="0" w:type="auto"/>
+            <w:tcBorders>
+              <w:top w:val="single" w:sz="6" w:space="0" w:color="auto"/>
+              <w:left w:val="single" w:sz="6" w:space="0" w:color="auto"/>
+              <w:bottom w:val="single" w:sz="6" w:space="0" w:color="auto"/>
+              <w:right w:val="single" w:sz="6" w:space="0" w:color="auto"/>
+            </w:tcBorders>
+            <w:tcMar>
+              <w:top w:w="120" w:type="dxa"/>
+              <w:left w:w="180" w:type="dxa"/>
+              <w:bottom w:w="120" w:type="dxa"/>
+              <w:right w:w="180" w:type="dxa"/>
+            </w:tcMar>
+            <w:vAlign w:val="center"/>
+            <w:hideMark/>
+          </w:tcPr>
+          <w:p>
+            <w:pPr>
+              <w:tabs>
+                <w:tab w:val="left" w:pos="1148"/>
+              </w:tabs>
+              <w:rPr>
+                <w:rFonts w:ascii="Arial" w:hAnsi="Arial" w:cs="Arial"/>
+              </w:rPr>
+            </w:pPr>
+            <w:r>
+              <w:rPr>
+                <w:rFonts w:ascii="Arial" w:hAnsi="Arial" w:cs="Arial"/>
+              </w:rPr>
+              <w:t>Sulama işleminin yapılması (Aktüatör)</w:t>
+            </w:r>
+          </w:p>
+        </w:tc>
+        <w:tc>
+          <w:tcPr>
+            <w:tcW w:w="0" w:type="auto"/>
+            <w:tcBorders>
+              <w:top w:val="single" w:sz="6" w:space="0" w:color="auto"/>
+              <w:left w:val="single" w:sz="6" w:space="0" w:color="auto"/>
+              <w:bottom w:val="single" w:sz="6" w:space="0" w:color="auto"/>
+              <w:right w:val="single" w:sz="6" w:space="0" w:color="auto"/>
+            </w:tcBorders>
+            <w:tcMar>
+              <w:top w:w="120" w:type="dxa"/>
+              <w:left w:w="180" w:type="dxa"/>
+              <w:bottom w:w="120" w:type="dxa"/>
+              <w:right w:w="180" w:type="dxa"/>
+            </w:tcMar>
+            <w:vAlign w:val="center"/>
+            <w:hideMark/>
+          </w:tcPr>
+          <w:p>
+            <w:pPr>
+              <w:tabs>
+                <w:tab w:val="left" w:pos="1148"/>
+              </w:tabs>
+              <w:rPr>
+                <w:rFonts w:ascii="Arial" w:hAnsi="Arial" w:cs="Arial"/>
+              </w:rPr>
+            </w:pPr>
+            <w:r>
+              <w:rPr>
+                <w:rFonts w:ascii="Arial" w:hAnsi="Arial" w:cs="Arial"/>
+              </w:rPr>
+              <w:t>1 Adet</w:t>
+            </w:r>
+          </w:p>
+        </w:tc>
+        <w:tc>
+          <w:tcPr>
+            <w:tcW w:w="0" w:type="auto"/>
+            <w:tcBorders>
+              <w:top w:val="single" w:sz="6" w:space="0" w:color="auto"/>
+              <w:left w:val="single" w:sz="6" w:space="0" w:color="auto"/>
+              <w:bottom w:val="single" w:sz="6" w:space="0" w:color="auto"/>
+              <w:right w:val="single" w:sz="6" w:space="0" w:color="auto"/>
+            </w:tcBorders>
+            <w:tcMar>
+              <w:top w:w="120" w:type="dxa"/>
+              <w:left w:w="180" w:type="dxa"/>
+              <w:bottom w:w="120" w:type="dxa"/>
+              <w:right w:w="180" w:type="dxa"/>
+            </w:tcMar>
+            <w:vAlign w:val="center"/>
+            <w:hideMark/>
+          </w:tcPr>
+          <w:p>
+            <w:pPr>
+              <w:tabs>
+                <w:tab w:val="left" w:pos="1148"/>
+              </w:tabs>
+              <w:rPr>
+                <w:rFonts w:ascii="Arial" w:hAnsi="Arial" w:cs="Arial"/>
+              </w:rPr>
+            </w:pPr>
+            <w:r>
+              <w:rPr>
+                <w:rFonts w:ascii="Arial" w:hAnsi="Arial" w:cs="Arial"/>
+              </w:rPr>
+              <w:t>60</w:t>
+            </w:r>
+            <w:r>
+              <w:rPr>
+                <w:rFonts w:ascii="Arial" w:hAnsi="Arial" w:cs="Arial"/>
+              </w:rPr>
+              <w:t xml:space="preserve"> TL</w:t>
+            </w:r>
+          </w:p>
+        </w:tc>
+      </w:tr>
+      <w:tr>
+        <w:trPr>
+          <w:trHeight w:val="820"/>
+          <w:tblCellSpacing w:w="15" w:type="dxa"/>
+        </w:trPr>
+        <w:tc>
+          <w:tcPr>
+            <w:tcW w:w="0" w:type="auto"/>
+            <w:tcBorders>
+              <w:top w:val="single" w:sz="6" w:space="0" w:color="auto"/>
+              <w:left w:val="single" w:sz="6" w:space="0" w:color="auto"/>
+              <w:bottom w:val="single" w:sz="6" w:space="0" w:color="auto"/>
+              <w:right w:val="single" w:sz="6" w:space="0" w:color="auto"/>
+            </w:tcBorders>
+            <w:tcMar>
+              <w:top w:w="120" w:type="dxa"/>
+              <w:left w:w="180" w:type="dxa"/>
+              <w:bottom w:w="120" w:type="dxa"/>
+              <w:right w:w="180" w:type="dxa"/>
+            </w:tcMar>
+            <w:vAlign w:val="center"/>
+            <w:hideMark/>
+          </w:tcPr>
+          <w:p>
+            <w:pPr>
+              <w:tabs>
+                <w:tab w:val="left" w:pos="1148"/>
+              </w:tabs>
+              <w:rPr>
+                <w:rFonts w:ascii="Arial" w:hAnsi="Arial" w:cs="Arial"/>
+              </w:rPr>
+            </w:pPr>
+            <w:r>
+              <w:rPr>
+                <w:rFonts w:ascii="Arial" w:hAnsi="Arial" w:cs="Arial"/>
+                <w:b/>
+                <w:bCs/>
+              </w:rPr>
+              <w:t>5</w:t>
+            </w:r>
+          </w:p>
+        </w:tc>
+        <w:tc>
+          <w:tcPr>
+            <w:tcW w:w="0" w:type="auto"/>
+            <w:tcBorders>
+              <w:top w:val="single" w:sz="6" w:space="0" w:color="auto"/>
+              <w:left w:val="single" w:sz="6" w:space="0" w:color="auto"/>
+              <w:bottom w:val="single" w:sz="6" w:space="0" w:color="auto"/>
+              <w:right w:val="single" w:sz="6" w:space="0" w:color="auto"/>
+            </w:tcBorders>
+            <w:tcMar>
+              <w:top w:w="120" w:type="dxa"/>
+              <w:left w:w="180" w:type="dxa"/>
+              <w:bottom w:w="120" w:type="dxa"/>
+              <w:right w:w="180" w:type="dxa"/>
+            </w:tcMar>
+            <w:vAlign w:val="center"/>
+            <w:hideMark/>
+          </w:tcPr>
+          <w:p>
+            <w:pPr>
+              <w:tabs>
+                <w:tab w:val="left" w:pos="1148"/>
+              </w:tabs>
+              <w:rPr>
+                <w:rFonts w:ascii="Arial" w:hAnsi="Arial" w:cs="Arial"/>
+              </w:rPr>
+            </w:pPr>
+            <w:r>
+              <w:rPr>
+                <w:rFonts w:ascii="Arial" w:hAnsi="Arial" w:cs="Arial"/>
+              </w:rPr>
+              <w:t>Sümbül (</w:t>
+            </w:r>
+            <w:proofErr w:type="spellStart"/>
+            <w:r>
+              <w:rPr>
+                <w:rFonts w:ascii="Arial" w:hAnsi="Arial" w:cs="Arial"/>
+                <w:i/>
+                <w:iCs/>
+              </w:rPr>
+              <w:t>Hyacinth</w:t>
+            </w:r>
+            <w:proofErr w:type="spellEnd"/>
+            <w:r>
+              <w:rPr>
+                <w:rFonts w:ascii="Arial" w:hAnsi="Arial" w:cs="Arial"/>
+              </w:rPr>
+              <w:t>) Soğanı Paketi</w:t>
+            </w:r>
+          </w:p>
+        </w:tc>
+        <w:tc>
+          <w:tcPr>
+            <w:tcW w:w="0" w:type="auto"/>
+            <w:tcBorders>
+              <w:top w:val="single" w:sz="6" w:space="0" w:color="auto"/>
+              <w:left w:val="single" w:sz="6" w:space="0" w:color="auto"/>
+              <w:bottom w:val="single" w:sz="6" w:space="0" w:color="auto"/>
+              <w:right w:val="single" w:sz="6" w:space="0" w:color="auto"/>
+            </w:tcBorders>
+            <w:tcMar>
+              <w:top w:w="120" w:type="dxa"/>
+              <w:left w:w="180" w:type="dxa"/>
+              <w:bottom w:w="120" w:type="dxa"/>
+              <w:right w:w="180" w:type="dxa"/>
+            </w:tcMar>
+            <w:vAlign w:val="center"/>
+            <w:hideMark/>
+          </w:tcPr>
+          <w:p>
+            <w:pPr>
+              <w:tabs>
+                <w:tab w:val="left" w:pos="1148"/>
+              </w:tabs>
+              <w:rPr>
+                <w:rFonts w:ascii="Arial" w:hAnsi="Arial" w:cs="Arial"/>
+              </w:rPr>
+            </w:pPr>
+            <w:r>
+              <w:rPr>
+                <w:rFonts w:ascii="Arial" w:hAnsi="Arial" w:cs="Arial"/>
+              </w:rPr>
+              <w:t>Proje test materyali (Botanik)</w:t>
+            </w:r>
+          </w:p>
+        </w:tc>
+        <w:tc>
+          <w:tcPr>
+            <w:tcW w:w="0" w:type="auto"/>
+            <w:tcBorders>
+              <w:top w:val="single" w:sz="6" w:space="0" w:color="auto"/>
+              <w:left w:val="single" w:sz="6" w:space="0" w:color="auto"/>
+              <w:bottom w:val="single" w:sz="6" w:space="0" w:color="auto"/>
+              <w:right w:val="single" w:sz="6" w:space="0" w:color="auto"/>
+            </w:tcBorders>
+            <w:tcMar>
+              <w:top w:w="120" w:type="dxa"/>
+              <w:left w:w="180" w:type="dxa"/>
+              <w:bottom w:w="120" w:type="dxa"/>
+              <w:right w:w="180" w:type="dxa"/>
+            </w:tcMar>
+            <w:vAlign w:val="center"/>
+            <w:hideMark/>
+          </w:tcPr>
+          <w:p>
+            <w:pPr>
+              <w:tabs>
+                <w:tab w:val="left" w:pos="1148"/>
+              </w:tabs>
+              <w:rPr>
+                <w:rFonts w:ascii="Arial" w:hAnsi="Arial" w:cs="Arial"/>
+              </w:rPr>
+            </w:pPr>
+            <w:r>
+              <w:rPr>
+                <w:rFonts w:ascii="Arial" w:hAnsi="Arial" w:cs="Arial"/>
+              </w:rPr>
+              <w:t>1 Paket (2'li)</w:t>
+            </w:r>
+          </w:p>
+        </w:tc>
+        <w:tc>
+          <w:tcPr>
+            <w:tcW w:w="0" w:type="auto"/>
+            <w:tcBorders>
+              <w:top w:val="single" w:sz="6" w:space="0" w:color="auto"/>
+              <w:left w:val="single" w:sz="6" w:space="0" w:color="auto"/>
+              <w:bottom w:val="single" w:sz="6" w:space="0" w:color="auto"/>
+              <w:right w:val="single" w:sz="6" w:space="0" w:color="auto"/>
+            </w:tcBorders>
+            <w:tcMar>
+              <w:top w:w="120" w:type="dxa"/>
+              <w:left w:w="180" w:type="dxa"/>
+              <w:bottom w:w="120" w:type="dxa"/>
+              <w:right w:w="180" w:type="dxa"/>
+            </w:tcMar>
+            <w:vAlign w:val="center"/>
+            <w:hideMark/>
+          </w:tcPr>
+          <w:p>
+            <w:pPr>
+              <w:tabs>
+                <w:tab w:val="left" w:pos="1148"/>
+              </w:tabs>
+              <w:rPr>
+                <w:rFonts w:ascii="Arial" w:hAnsi="Arial" w:cs="Arial"/>
+              </w:rPr>
+            </w:pPr>
+            <w:r>
+              <w:rPr>
+                <w:rFonts w:ascii="Arial" w:hAnsi="Arial" w:cs="Arial"/>
+              </w:rPr>
+              <w:t>120</w:t>
+            </w:r>
+            <w:r>
+              <w:rPr>
+                <w:rFonts w:ascii="Arial" w:hAnsi="Arial" w:cs="Arial"/>
+              </w:rPr>
+              <w:t xml:space="preserve"> TL</w:t>
+            </w:r>
+          </w:p>
+        </w:tc>
+      </w:tr>
+      <w:tr>
+        <w:trPr>
+          <w:trHeight w:val="543"/>
+          <w:tblCellSpacing w:w="15" w:type="dxa"/>
+        </w:trPr>
+        <w:tc>
+          <w:tcPr>
+            <w:tcW w:w="0" w:type="auto"/>
+            <w:tcBorders>
+              <w:top w:val="single" w:sz="6" w:space="0" w:color="auto"/>
+              <w:left w:val="single" w:sz="6" w:space="0" w:color="auto"/>
+              <w:bottom w:val="single" w:sz="6" w:space="0" w:color="auto"/>
+              <w:right w:val="single" w:sz="6" w:space="0" w:color="auto"/>
+            </w:tcBorders>
+            <w:tcMar>
+              <w:top w:w="120" w:type="dxa"/>
+              <w:left w:w="180" w:type="dxa"/>
+              <w:bottom w:w="120" w:type="dxa"/>
+              <w:right w:w="180" w:type="dxa"/>
+            </w:tcMar>
+            <w:vAlign w:val="center"/>
+            <w:hideMark/>
+          </w:tcPr>
+          <w:p>
+            <w:pPr>
+              <w:tabs>
+                <w:tab w:val="left" w:pos="1148"/>
+              </w:tabs>
+              <w:rPr>
+                <w:rFonts w:ascii="Arial" w:hAnsi="Arial" w:cs="Arial"/>
+              </w:rPr>
+            </w:pPr>
+            <w:r>
+              <w:rPr>
+                <w:rFonts w:ascii="Arial" w:hAnsi="Arial" w:cs="Arial"/>
+                <w:b/>
+                <w:bCs/>
+              </w:rPr>
+              <w:t>6</w:t>
+            </w:r>
+          </w:p>
+        </w:tc>
+        <w:tc>
+          <w:tcPr>
+            <w:tcW w:w="0" w:type="auto"/>
+            <w:tcBorders>
+              <w:top w:val="single" w:sz="6" w:space="0" w:color="auto"/>
+              <w:left w:val="single" w:sz="6" w:space="0" w:color="auto"/>
+              <w:bottom w:val="single" w:sz="6" w:space="0" w:color="auto"/>
+              <w:right w:val="single" w:sz="6" w:space="0" w:color="auto"/>
+            </w:tcBorders>
+            <w:tcMar>
+              <w:top w:w="120" w:type="dxa"/>
+              <w:left w:w="180" w:type="dxa"/>
+              <w:bottom w:w="120" w:type="dxa"/>
+              <w:right w:w="180" w:type="dxa"/>
+            </w:tcMar>
+            <w:vAlign w:val="center"/>
+            <w:hideMark/>
+          </w:tcPr>
+          <w:p>
+            <w:pPr>
+              <w:tabs>
+                <w:tab w:val="left" w:pos="1148"/>
+              </w:tabs>
+              <w:rPr>
+                <w:rFonts w:ascii="Arial" w:hAnsi="Arial" w:cs="Arial"/>
+              </w:rPr>
+            </w:pPr>
+            <w:r>
+              <w:rPr>
+                <w:rFonts w:ascii="Arial" w:hAnsi="Arial" w:cs="Arial"/>
+              </w:rPr>
+              <w:t>Bitki Yetiştirme Toprağı (</w:t>
+            </w:r>
+            <w:proofErr w:type="spellStart"/>
+            <w:r>
+              <w:rPr>
+                <w:rFonts w:ascii="Arial" w:hAnsi="Arial" w:cs="Arial"/>
+              </w:rPr>
+              <w:t>Torf</w:t>
+            </w:r>
+            <w:proofErr w:type="spellEnd"/>
+            <w:r>
+              <w:rPr>
+                <w:rFonts w:ascii="Arial" w:hAnsi="Arial" w:cs="Arial"/>
+              </w:rPr>
+              <w:t xml:space="preserve"> - 5L)</w:t>
+            </w:r>
+          </w:p>
+        </w:tc>
+        <w:tc>
+          <w:tcPr>
+            <w:tcW w:w="0" w:type="auto"/>
+            <w:tcBorders>
+              <w:top w:val="single" w:sz="6" w:space="0" w:color="auto"/>
+              <w:left w:val="single" w:sz="6" w:space="0" w:color="auto"/>
+              <w:bottom w:val="single" w:sz="6" w:space="0" w:color="auto"/>
+              <w:right w:val="single" w:sz="6" w:space="0" w:color="auto"/>
+            </w:tcBorders>
+            <w:tcMar>
+              <w:top w:w="120" w:type="dxa"/>
+              <w:left w:w="180" w:type="dxa"/>
+              <w:bottom w:w="120" w:type="dxa"/>
+              <w:right w:w="180" w:type="dxa"/>
+            </w:tcMar>
+            <w:vAlign w:val="center"/>
+            <w:hideMark/>
+          </w:tcPr>
+          <w:p>
+            <w:pPr>
+              <w:tabs>
+                <w:tab w:val="left" w:pos="1148"/>
+              </w:tabs>
+              <w:rPr>
+                <w:rFonts w:ascii="Arial" w:hAnsi="Arial" w:cs="Arial"/>
+              </w:rPr>
+            </w:pPr>
+            <w:r>
+              <w:rPr>
+                <w:rFonts w:ascii="Arial" w:hAnsi="Arial" w:cs="Arial"/>
+              </w:rPr>
+              <w:t>Bitki kök ortamı (</w:t>
+            </w:r>
+            <w:proofErr w:type="spellStart"/>
+            <w:r>
+              <w:rPr>
+                <w:rFonts w:ascii="Arial" w:hAnsi="Arial" w:cs="Arial"/>
+              </w:rPr>
+              <w:t>Torflower</w:t>
+            </w:r>
+            <w:proofErr w:type="spellEnd"/>
+            <w:r>
+              <w:rPr>
+                <w:rFonts w:ascii="Arial" w:hAnsi="Arial" w:cs="Arial"/>
+              </w:rPr>
+              <w:t xml:space="preserve"> Marka)</w:t>
+            </w:r>
+          </w:p>
+        </w:tc>
+        <w:tc>
+          <w:tcPr>
+            <w:tcW w:w="0" w:type="auto"/>
+            <w:tcBorders>
+              <w:top w:val="single" w:sz="6" w:space="0" w:color="auto"/>
+              <w:left w:val="single" w:sz="6" w:space="0" w:color="auto"/>
+              <w:bottom w:val="single" w:sz="6" w:space="0" w:color="auto"/>
+              <w:right w:val="single" w:sz="6" w:space="0" w:color="auto"/>
+            </w:tcBorders>
+            <w:tcMar>
+              <w:top w:w="120" w:type="dxa"/>
+              <w:left w:w="180" w:type="dxa"/>
+              <w:bottom w:w="120" w:type="dxa"/>
+              <w:right w:w="180" w:type="dxa"/>
+            </w:tcMar>
+            <w:vAlign w:val="center"/>
+            <w:hideMark/>
+          </w:tcPr>
+          <w:p>
+            <w:pPr>
+              <w:tabs>
+                <w:tab w:val="left" w:pos="1148"/>
+              </w:tabs>
+              <w:rPr>
+                <w:rFonts w:ascii="Arial" w:hAnsi="Arial" w:cs="Arial"/>
+              </w:rPr>
+            </w:pPr>
+            <w:r>
+              <w:rPr>
+                <w:rFonts w:ascii="Arial" w:hAnsi="Arial" w:cs="Arial"/>
+              </w:rPr>
+              <w:t>1 Paket</w:t>
+            </w:r>
+          </w:p>
+        </w:tc>
+        <w:tc>
+          <w:tcPr>
+            <w:tcW w:w="0" w:type="auto"/>
+            <w:tcBorders>
+              <w:top w:val="single" w:sz="6" w:space="0" w:color="auto"/>
+              <w:left w:val="single" w:sz="6" w:space="0" w:color="auto"/>
+              <w:bottom w:val="single" w:sz="6" w:space="0" w:color="auto"/>
+              <w:right w:val="single" w:sz="6" w:space="0" w:color="auto"/>
+            </w:tcBorders>
+            <w:tcMar>
+              <w:top w:w="120" w:type="dxa"/>
+              <w:left w:w="180" w:type="dxa"/>
+              <w:bottom w:w="120" w:type="dxa"/>
+              <w:right w:w="180" w:type="dxa"/>
+            </w:tcMar>
+            <w:vAlign w:val="center"/>
+            <w:hideMark/>
+          </w:tcPr>
+          <w:p>
+            <w:pPr>
+              <w:tabs>
+                <w:tab w:val="left" w:pos="1148"/>
+              </w:tabs>
+              <w:rPr>
+                <w:rFonts w:ascii="Arial" w:hAnsi="Arial" w:cs="Arial"/>
+              </w:rPr>
+            </w:pPr>
+            <w:r>
+              <w:rPr>
+                <w:rFonts w:ascii="Arial" w:hAnsi="Arial" w:cs="Arial"/>
+              </w:rPr>
+              <w:t xml:space="preserve"> 60 </w:t>
+            </w:r>
+            <w:r>
+              <w:rPr>
+                <w:rFonts w:ascii="Arial" w:hAnsi="Arial" w:cs="Arial"/>
+              </w:rPr>
+              <w:t>TL</w:t>
+            </w:r>
+          </w:p>
+        </w:tc>
+      </w:tr>
+      <w:tr>
+        <w:trPr>
+          <w:trHeight w:val="820"/>
+          <w:tblCellSpacing w:w="15" w:type="dxa"/>
+        </w:trPr>
+        <w:tc>
+          <w:tcPr>
+            <w:tcW w:w="0" w:type="auto"/>
+            <w:tcBorders>
+              <w:top w:val="single" w:sz="6" w:space="0" w:color="auto"/>
+              <w:left w:val="single" w:sz="6" w:space="0" w:color="auto"/>
+              <w:bottom w:val="single" w:sz="6" w:space="0" w:color="auto"/>
+              <w:right w:val="single" w:sz="6" w:space="0" w:color="auto"/>
+            </w:tcBorders>
+            <w:tcMar>
+              <w:top w:w="120" w:type="dxa"/>
+              <w:left w:w="180" w:type="dxa"/>
+              <w:bottom w:w="120" w:type="dxa"/>
+              <w:right w:w="180" w:type="dxa"/>
+            </w:tcMar>
+            <w:vAlign w:val="center"/>
+            <w:hideMark/>
+          </w:tcPr>
+          <w:p>
+            <w:pPr>
+              <w:tabs>
+                <w:tab w:val="left" w:pos="1148"/>
+              </w:tabs>
+              <w:rPr>
+                <w:rFonts w:ascii="Arial" w:hAnsi="Arial" w:cs="Arial"/>
+              </w:rPr>
+            </w:pPr>
+            <w:r>
+              <w:rPr>
+                <w:rFonts w:ascii="Arial" w:hAnsi="Arial" w:cs="Arial"/>
+                <w:b/>
+                <w:bCs/>
+              </w:rPr>
+              <w:t>7</w:t>
+            </w:r>
+          </w:p>
+        </w:tc>
+        <w:tc>
+          <w:tcPr>
+            <w:tcW w:w="0" w:type="auto"/>
+            <w:tcBorders>
+              <w:top w:val="single" w:sz="6" w:space="0" w:color="auto"/>
+              <w:left w:val="single" w:sz="6" w:space="0" w:color="auto"/>
+              <w:bottom w:val="single" w:sz="6" w:space="0" w:color="auto"/>
+              <w:right w:val="single" w:sz="6" w:space="0" w:color="auto"/>
+            </w:tcBorders>
+            <w:tcMar>
+              <w:top w:w="120" w:type="dxa"/>
+              <w:left w:w="180" w:type="dxa"/>
+              <w:bottom w:w="120" w:type="dxa"/>
+              <w:right w:w="180" w:type="dxa"/>
+            </w:tcMar>
+            <w:vAlign w:val="center"/>
+            <w:hideMark/>
+          </w:tcPr>
+          <w:p>
+            <w:pPr>
+              <w:tabs>
+                <w:tab w:val="left" w:pos="1148"/>
+              </w:tabs>
+              <w:rPr>
+                <w:rFonts w:ascii="Arial" w:hAnsi="Arial" w:cs="Arial"/>
+              </w:rPr>
+            </w:pPr>
+            <w:r>
+              <w:rPr>
+                <w:rFonts w:ascii="Arial" w:hAnsi="Arial" w:cs="Arial"/>
+              </w:rPr>
+              <w:t>Proje Saksısı (Dikdörtgen &amp; Yuvarlak)</w:t>
+            </w:r>
+          </w:p>
+        </w:tc>
+        <w:tc>
+          <w:tcPr>
+            <w:tcW w:w="0" w:type="auto"/>
+            <w:tcBorders>
+              <w:top w:val="single" w:sz="6" w:space="0" w:color="auto"/>
+              <w:left w:val="single" w:sz="6" w:space="0" w:color="auto"/>
+              <w:bottom w:val="single" w:sz="6" w:space="0" w:color="auto"/>
+              <w:right w:val="single" w:sz="6" w:space="0" w:color="auto"/>
+            </w:tcBorders>
+            <w:tcMar>
+              <w:top w:w="120" w:type="dxa"/>
+              <w:left w:w="180" w:type="dxa"/>
+              <w:bottom w:w="120" w:type="dxa"/>
+              <w:right w:w="180" w:type="dxa"/>
+            </w:tcMar>
+            <w:vAlign w:val="center"/>
+            <w:hideMark/>
+          </w:tcPr>
+          <w:p>
+            <w:pPr>
+              <w:tabs>
+                <w:tab w:val="left" w:pos="1148"/>
+              </w:tabs>
+              <w:rPr>
+                <w:rFonts w:ascii="Arial" w:hAnsi="Arial" w:cs="Arial"/>
+              </w:rPr>
+            </w:pPr>
+            <w:r>
+              <w:rPr>
+                <w:rFonts w:ascii="Arial" w:hAnsi="Arial" w:cs="Arial"/>
+              </w:rPr>
+              <w:t>Ana test ünitesi ve yedekleme saksıları</w:t>
+            </w:r>
+          </w:p>
+        </w:tc>
+        <w:tc>
+          <w:tcPr>
+            <w:tcW w:w="0" w:type="auto"/>
+            <w:tcBorders>
+              <w:top w:val="single" w:sz="6" w:space="0" w:color="auto"/>
+              <w:left w:val="single" w:sz="6" w:space="0" w:color="auto"/>
+              <w:bottom w:val="single" w:sz="6" w:space="0" w:color="auto"/>
+              <w:right w:val="single" w:sz="6" w:space="0" w:color="auto"/>
+            </w:tcBorders>
+            <w:tcMar>
+              <w:top w:w="120" w:type="dxa"/>
+              <w:left w:w="180" w:type="dxa"/>
+              <w:bottom w:w="120" w:type="dxa"/>
+              <w:right w:w="180" w:type="dxa"/>
+            </w:tcMar>
+            <w:vAlign w:val="center"/>
+            <w:hideMark/>
+          </w:tcPr>
+          <w:p>
+            <w:pPr>
+              <w:tabs>
+                <w:tab w:val="left" w:pos="1148"/>
+              </w:tabs>
+              <w:rPr>
+                <w:rFonts w:ascii="Arial" w:hAnsi="Arial" w:cs="Arial"/>
+              </w:rPr>
+            </w:pPr>
+            <w:r>
+              <w:rPr>
+                <w:rFonts w:ascii="Arial" w:hAnsi="Arial" w:cs="Arial"/>
+              </w:rPr>
+              <w:t>2 Adet</w:t>
+            </w:r>
+          </w:p>
+        </w:tc>
+        <w:tc>
+          <w:tcPr>
+            <w:tcW w:w="0" w:type="auto"/>
+            <w:tcBorders>
+              <w:top w:val="single" w:sz="6" w:space="0" w:color="auto"/>
+              <w:left w:val="single" w:sz="6" w:space="0" w:color="auto"/>
+              <w:bottom w:val="single" w:sz="6" w:space="0" w:color="auto"/>
+              <w:right w:val="single" w:sz="6" w:space="0" w:color="auto"/>
+            </w:tcBorders>
+            <w:tcMar>
+              <w:top w:w="120" w:type="dxa"/>
+              <w:left w:w="180" w:type="dxa"/>
+              <w:bottom w:w="120" w:type="dxa"/>
+              <w:right w:w="180" w:type="dxa"/>
+            </w:tcMar>
+            <w:vAlign w:val="center"/>
+            <w:hideMark/>
+          </w:tcPr>
+          <w:p>
+            <w:pPr>
+              <w:tabs>
+                <w:tab w:val="left" w:pos="1148"/>
+              </w:tabs>
+              <w:rPr>
+                <w:rFonts w:ascii="Arial" w:hAnsi="Arial" w:cs="Arial"/>
+              </w:rPr>
+            </w:pPr>
+            <w:r>
+              <w:rPr>
+                <w:rFonts w:ascii="Arial" w:hAnsi="Arial" w:cs="Arial"/>
+              </w:rPr>
+              <w:t>60</w:t>
+            </w:r>
+            <w:r>
+              <w:rPr>
+                <w:rFonts w:ascii="Arial" w:hAnsi="Arial" w:cs="Arial"/>
+              </w:rPr>
+              <w:t xml:space="preserve"> TL</w:t>
+            </w:r>
+          </w:p>
+        </w:tc>
+      </w:tr>
+      <w:tr>
+        <w:trPr>
+          <w:trHeight w:val="543"/>
+          <w:tblCellSpacing w:w="15" w:type="dxa"/>
+        </w:trPr>
+        <w:tc>
+          <w:tcPr>
+            <w:tcW w:w="0" w:type="auto"/>
+            <w:tcBorders>
+              <w:top w:val="single" w:sz="6" w:space="0" w:color="auto"/>
+              <w:left w:val="single" w:sz="6" w:space="0" w:color="auto"/>
+              <w:bottom w:val="single" w:sz="6" w:space="0" w:color="auto"/>
+              <w:right w:val="single" w:sz="6" w:space="0" w:color="auto"/>
+            </w:tcBorders>
+            <w:tcMar>
+              <w:top w:w="120" w:type="dxa"/>
+              <w:left w:w="180" w:type="dxa"/>
+              <w:bottom w:w="120" w:type="dxa"/>
+              <w:right w:w="180" w:type="dxa"/>
+            </w:tcMar>
+            <w:vAlign w:val="center"/>
+            <w:hideMark/>
+          </w:tcPr>
+          <w:p>
+            <w:pPr>
+              <w:tabs>
+                <w:tab w:val="left" w:pos="1148"/>
+              </w:tabs>
+              <w:rPr>
+                <w:rFonts w:ascii="Arial" w:hAnsi="Arial" w:cs="Arial"/>
+              </w:rPr>
+            </w:pPr>
+            <w:r>
+              <w:rPr>
+                <w:rFonts w:ascii="Arial" w:hAnsi="Arial" w:cs="Arial"/>
+                <w:b/>
+                <w:bCs/>
+              </w:rPr>
+              <w:t>8</w:t>
+            </w:r>
+          </w:p>
+        </w:tc>
+        <w:tc>
+          <w:tcPr>
+            <w:tcW w:w="0" w:type="auto"/>
+            <w:tcBorders>
+              <w:top w:val="single" w:sz="6" w:space="0" w:color="auto"/>
+              <w:left w:val="single" w:sz="6" w:space="0" w:color="auto"/>
+              <w:bottom w:val="single" w:sz="6" w:space="0" w:color="auto"/>
+              <w:right w:val="single" w:sz="6" w:space="0" w:color="auto"/>
+            </w:tcBorders>
+            <w:tcMar>
+              <w:top w:w="120" w:type="dxa"/>
+              <w:left w:w="180" w:type="dxa"/>
+              <w:bottom w:w="120" w:type="dxa"/>
+              <w:right w:w="180" w:type="dxa"/>
+            </w:tcMar>
+            <w:vAlign w:val="center"/>
+            <w:hideMark/>
+          </w:tcPr>
+          <w:p>
+            <w:pPr>
+              <w:tabs>
+                <w:tab w:val="left" w:pos="1148"/>
+              </w:tabs>
+              <w:rPr>
+                <w:rFonts w:ascii="Arial" w:hAnsi="Arial" w:cs="Arial"/>
+              </w:rPr>
+            </w:pPr>
+            <w:r>
+              <w:rPr>
+                <w:rFonts w:ascii="Arial" w:hAnsi="Arial" w:cs="Arial"/>
+              </w:rPr>
+              <w:t>Harici Güç Kaynağı (Pil Yatağı + Piller)</w:t>
+            </w:r>
+          </w:p>
+        </w:tc>
+        <w:tc>
+          <w:tcPr>
+            <w:tcW w:w="0" w:type="auto"/>
+            <w:tcBorders>
+              <w:top w:val="single" w:sz="6" w:space="0" w:color="auto"/>
+              <w:left w:val="single" w:sz="6" w:space="0" w:color="auto"/>
+              <w:bottom w:val="single" w:sz="6" w:space="0" w:color="auto"/>
+              <w:right w:val="single" w:sz="6" w:space="0" w:color="auto"/>
+            </w:tcBorders>
+            <w:tcMar>
+              <w:top w:w="120" w:type="dxa"/>
+              <w:left w:w="180" w:type="dxa"/>
+              <w:bottom w:w="120" w:type="dxa"/>
+              <w:right w:w="180" w:type="dxa"/>
+            </w:tcMar>
+            <w:vAlign w:val="center"/>
+            <w:hideMark/>
+          </w:tcPr>
+          <w:p>
+            <w:pPr>
+              <w:tabs>
+                <w:tab w:val="left" w:pos="1148"/>
+              </w:tabs>
+              <w:rPr>
+                <w:rFonts w:ascii="Arial" w:hAnsi="Arial" w:cs="Arial"/>
+              </w:rPr>
+            </w:pPr>
+            <w:r>
+              <w:rPr>
+                <w:rFonts w:ascii="Arial" w:hAnsi="Arial" w:cs="Arial"/>
+              </w:rPr>
+              <w:t>Pompa izolasyonu ve güç beslemesi</w:t>
+            </w:r>
+          </w:p>
+        </w:tc>
+        <w:tc>
+          <w:tcPr>
+            <w:tcW w:w="0" w:type="auto"/>
+            <w:tcBorders>
+              <w:top w:val="single" w:sz="6" w:space="0" w:color="auto"/>
+              <w:left w:val="single" w:sz="6" w:space="0" w:color="auto"/>
+              <w:bottom w:val="single" w:sz="6" w:space="0" w:color="auto"/>
+              <w:right w:val="single" w:sz="6" w:space="0" w:color="auto"/>
+            </w:tcBorders>
+            <w:tcMar>
+              <w:top w:w="120" w:type="dxa"/>
+              <w:left w:w="180" w:type="dxa"/>
+              <w:bottom w:w="120" w:type="dxa"/>
+              <w:right w:w="180" w:type="dxa"/>
+            </w:tcMar>
+            <w:vAlign w:val="center"/>
+            <w:hideMark/>
+          </w:tcPr>
+          <w:p>
+            <w:pPr>
+              <w:tabs>
+                <w:tab w:val="left" w:pos="1148"/>
+              </w:tabs>
+              <w:rPr>
+                <w:rFonts w:ascii="Arial" w:hAnsi="Arial" w:cs="Arial"/>
+              </w:rPr>
+            </w:pPr>
+            <w:r>
+              <w:rPr>
+                <w:rFonts w:ascii="Arial" w:hAnsi="Arial" w:cs="Arial"/>
+              </w:rPr>
+              <w:t>1 Set</w:t>
+            </w:r>
+          </w:p>
+        </w:tc>
+        <w:tc>
+          <w:tcPr>
+            <w:tcW w:w="0" w:type="auto"/>
+            <w:tcBorders>
+              <w:top w:val="single" w:sz="6" w:space="0" w:color="auto"/>
+              <w:left w:val="single" w:sz="6" w:space="0" w:color="auto"/>
+              <w:bottom w:val="single" w:sz="6" w:space="0" w:color="auto"/>
+              <w:right w:val="single" w:sz="6" w:space="0" w:color="auto"/>
+            </w:tcBorders>
+            <w:tcMar>
+              <w:top w:w="120" w:type="dxa"/>
+              <w:left w:w="180" w:type="dxa"/>
+              <w:bottom w:w="120" w:type="dxa"/>
+              <w:right w:w="180" w:type="dxa"/>
+            </w:tcMar>
+            <w:vAlign w:val="center"/>
+            <w:hideMark/>
+          </w:tcPr>
+          <w:p>
+            <w:pPr>
+              <w:tabs>
+                <w:tab w:val="left" w:pos="1148"/>
+              </w:tabs>
+              <w:rPr>
+                <w:rFonts w:ascii="Arial" w:hAnsi="Arial" w:cs="Arial"/>
+              </w:rPr>
+            </w:pPr>
+            <w:r>
+              <w:rPr>
+                <w:rFonts w:ascii="Arial" w:hAnsi="Arial" w:cs="Arial"/>
+              </w:rPr>
+              <w:t xml:space="preserve">50 </w:t>
+            </w:r>
+            <w:r>
+              <w:rPr>
+                <w:rFonts w:ascii="Arial" w:hAnsi="Arial" w:cs="Arial"/>
+              </w:rPr>
+              <w:t xml:space="preserve"> TL</w:t>
+            </w:r>
+          </w:p>
+        </w:tc>
+      </w:tr>
+      <w:tr>
+        <w:trPr>
+          <w:trHeight w:val="820"/>
+          <w:tblCellSpacing w:w="15" w:type="dxa"/>
+        </w:trPr>
+        <w:tc>
+          <w:tcPr>
+            <w:tcW w:w="0" w:type="auto"/>
+            <w:tcBorders>
+              <w:top w:val="single" w:sz="6" w:space="0" w:color="auto"/>
+              <w:left w:val="single" w:sz="6" w:space="0" w:color="auto"/>
+              <w:bottom w:val="single" w:sz="6" w:space="0" w:color="auto"/>
+              <w:right w:val="single" w:sz="6" w:space="0" w:color="auto"/>
+            </w:tcBorders>
+            <w:tcMar>
+              <w:top w:w="120" w:type="dxa"/>
+              <w:left w:w="180" w:type="dxa"/>
+              <w:bottom w:w="120" w:type="dxa"/>
+              <w:right w:w="180" w:type="dxa"/>
+            </w:tcMar>
+            <w:vAlign w:val="center"/>
+            <w:hideMark/>
+          </w:tcPr>
+          <w:p>
+            <w:pPr>
+              <w:tabs>
+                <w:tab w:val="left" w:pos="1148"/>
+              </w:tabs>
+              <w:rPr>
+                <w:rFonts w:ascii="Arial" w:hAnsi="Arial" w:cs="Arial"/>
+              </w:rPr>
+            </w:pPr>
+            <w:r>
+              <w:rPr>
+                <w:rFonts w:ascii="Arial" w:hAnsi="Arial" w:cs="Arial"/>
+                <w:b/>
+                <w:bCs/>
+              </w:rPr>
+              <w:t>9</w:t>
+            </w:r>
+          </w:p>
+        </w:tc>
+        <w:tc>
+          <w:tcPr>
+            <w:tcW w:w="0" w:type="auto"/>
+            <w:tcBorders>
+              <w:top w:val="single" w:sz="6" w:space="0" w:color="auto"/>
+              <w:left w:val="single" w:sz="6" w:space="0" w:color="auto"/>
+              <w:bottom w:val="single" w:sz="6" w:space="0" w:color="auto"/>
+              <w:right w:val="single" w:sz="6" w:space="0" w:color="auto"/>
+            </w:tcBorders>
+            <w:tcMar>
+              <w:top w:w="120" w:type="dxa"/>
+              <w:left w:w="180" w:type="dxa"/>
+              <w:bottom w:w="120" w:type="dxa"/>
+              <w:right w:w="180" w:type="dxa"/>
+            </w:tcMar>
+            <w:vAlign w:val="center"/>
+            <w:hideMark/>
+          </w:tcPr>
+          <w:p>
+            <w:pPr>
+              <w:tabs>
+                <w:tab w:val="left" w:pos="1148"/>
+              </w:tabs>
+              <w:rPr>
+                <w:rFonts w:ascii="Arial" w:hAnsi="Arial" w:cs="Arial"/>
+              </w:rPr>
+            </w:pPr>
+            <w:r>
+              <w:rPr>
+                <w:rFonts w:ascii="Arial" w:hAnsi="Arial" w:cs="Arial"/>
+              </w:rPr>
+              <w:t>Bitki Yetiştirme Lambası (</w:t>
+            </w:r>
+            <w:proofErr w:type="spellStart"/>
+            <w:r>
+              <w:rPr>
+                <w:rFonts w:ascii="Arial" w:hAnsi="Arial" w:cs="Arial"/>
+              </w:rPr>
+              <w:t>Grow</w:t>
+            </w:r>
+            <w:proofErr w:type="spellEnd"/>
+            <w:r>
+              <w:rPr>
+                <w:rFonts w:ascii="Arial" w:hAnsi="Arial" w:cs="Arial"/>
+              </w:rPr>
+              <w:t xml:space="preserve"> </w:t>
+            </w:r>
+            <w:proofErr w:type="spellStart"/>
+            <w:r>
+              <w:rPr>
+                <w:rFonts w:ascii="Arial" w:hAnsi="Arial" w:cs="Arial"/>
+              </w:rPr>
+              <w:t>Light</w:t>
+            </w:r>
+            <w:proofErr w:type="spellEnd"/>
+            <w:r>
+              <w:rPr>
+                <w:rFonts w:ascii="Arial" w:hAnsi="Arial" w:cs="Arial"/>
+              </w:rPr>
+              <w:t>)</w:t>
+            </w:r>
+          </w:p>
+        </w:tc>
+        <w:tc>
+          <w:tcPr>
+            <w:tcW w:w="0" w:type="auto"/>
+            <w:tcBorders>
+              <w:top w:val="single" w:sz="6" w:space="0" w:color="auto"/>
+              <w:left w:val="single" w:sz="6" w:space="0" w:color="auto"/>
+              <w:bottom w:val="single" w:sz="6" w:space="0" w:color="auto"/>
+              <w:right w:val="single" w:sz="6" w:space="0" w:color="auto"/>
+            </w:tcBorders>
+            <w:tcMar>
+              <w:top w:w="120" w:type="dxa"/>
+              <w:left w:w="180" w:type="dxa"/>
+              <w:bottom w:w="120" w:type="dxa"/>
+              <w:right w:w="180" w:type="dxa"/>
+            </w:tcMar>
+            <w:vAlign w:val="center"/>
+            <w:hideMark/>
+          </w:tcPr>
+          <w:p>
+            <w:pPr>
+              <w:tabs>
+                <w:tab w:val="left" w:pos="1148"/>
+              </w:tabs>
+              <w:rPr>
+                <w:rFonts w:ascii="Arial" w:hAnsi="Arial" w:cs="Arial"/>
+              </w:rPr>
+            </w:pPr>
+            <w:r>
+              <w:rPr>
+                <w:rFonts w:ascii="Arial" w:hAnsi="Arial" w:cs="Arial"/>
+              </w:rPr>
+              <w:t>Fesleğenlerin rehabilitasyonu için (Sarf Malzeme)</w:t>
+            </w:r>
+          </w:p>
+        </w:tc>
+        <w:tc>
+          <w:tcPr>
+            <w:tcW w:w="0" w:type="auto"/>
+            <w:tcBorders>
+              <w:top w:val="single" w:sz="6" w:space="0" w:color="auto"/>
+              <w:left w:val="single" w:sz="6" w:space="0" w:color="auto"/>
+              <w:bottom w:val="single" w:sz="6" w:space="0" w:color="auto"/>
+              <w:right w:val="single" w:sz="6" w:space="0" w:color="auto"/>
+            </w:tcBorders>
+            <w:tcMar>
+              <w:top w:w="120" w:type="dxa"/>
+              <w:left w:w="180" w:type="dxa"/>
+              <w:bottom w:w="120" w:type="dxa"/>
+              <w:right w:w="180" w:type="dxa"/>
+            </w:tcMar>
+            <w:vAlign w:val="center"/>
+            <w:hideMark/>
+          </w:tcPr>
+          <w:p>
+            <w:pPr>
+              <w:tabs>
+                <w:tab w:val="left" w:pos="1148"/>
+              </w:tabs>
+              <w:rPr>
+                <w:rFonts w:ascii="Arial" w:hAnsi="Arial" w:cs="Arial"/>
+              </w:rPr>
+            </w:pPr>
+            <w:r>
+              <w:rPr>
+                <w:rFonts w:ascii="Arial" w:hAnsi="Arial" w:cs="Arial"/>
+              </w:rPr>
+              <w:t>1 Adet</w:t>
+            </w:r>
+          </w:p>
+        </w:tc>
+        <w:tc>
+          <w:tcPr>
+            <w:tcW w:w="0" w:type="auto"/>
+            <w:tcBorders>
+              <w:top w:val="single" w:sz="6" w:space="0" w:color="auto"/>
+              <w:left w:val="single" w:sz="6" w:space="0" w:color="auto"/>
+              <w:bottom w:val="single" w:sz="6" w:space="0" w:color="auto"/>
+              <w:right w:val="single" w:sz="6" w:space="0" w:color="auto"/>
+            </w:tcBorders>
+            <w:tcMar>
+              <w:top w:w="120" w:type="dxa"/>
+              <w:left w:w="180" w:type="dxa"/>
+              <w:bottom w:w="120" w:type="dxa"/>
+              <w:right w:w="180" w:type="dxa"/>
+            </w:tcMar>
+            <w:vAlign w:val="center"/>
+            <w:hideMark/>
+          </w:tcPr>
+          <w:p>
+            <w:pPr>
+              <w:tabs>
+                <w:tab w:val="left" w:pos="1148"/>
+              </w:tabs>
+              <w:rPr>
+                <w:rFonts w:ascii="Arial" w:hAnsi="Arial" w:cs="Arial"/>
+              </w:rPr>
+            </w:pPr>
+            <w:r>
+              <w:rPr>
+                <w:rFonts w:ascii="Arial" w:hAnsi="Arial" w:cs="Arial"/>
+              </w:rPr>
+              <w:t>100</w:t>
+            </w:r>
+            <w:r>
+              <w:rPr>
+                <w:rFonts w:ascii="Arial" w:hAnsi="Arial" w:cs="Arial"/>
+              </w:rPr>
+              <w:t xml:space="preserve"> TL</w:t>
+            </w:r>
+          </w:p>
+        </w:tc>
+      </w:tr>
+      <w:tr>
+        <w:trPr>
+          <w:trHeight w:val="820"/>
+          <w:tblCellSpacing w:w="15" w:type="dxa"/>
+        </w:trPr>
+        <w:tc>
+          <w:tcPr>
+            <w:tcW w:w="0" w:type="auto"/>
+            <w:tcBorders>
+              <w:top w:val="single" w:sz="6" w:space="0" w:color="auto"/>
+              <w:left w:val="single" w:sz="6" w:space="0" w:color="auto"/>
+              <w:bottom w:val="single" w:sz="6" w:space="0" w:color="auto"/>
+              <w:right w:val="single" w:sz="6" w:space="0" w:color="auto"/>
+            </w:tcBorders>
+            <w:tcMar>
+              <w:top w:w="120" w:type="dxa"/>
+              <w:left w:w="180" w:type="dxa"/>
+              <w:bottom w:w="120" w:type="dxa"/>
+              <w:right w:w="180" w:type="dxa"/>
+            </w:tcMar>
+            <w:vAlign w:val="center"/>
+            <w:hideMark/>
+          </w:tcPr>
+          <w:p>
+            <w:pPr>
+              <w:tabs>
+                <w:tab w:val="left" w:pos="1148"/>
+              </w:tabs>
+              <w:rPr>
+                <w:rFonts w:ascii="Arial" w:hAnsi="Arial" w:cs="Arial"/>
+              </w:rPr>
+            </w:pPr>
+            <w:r>
+              <w:rPr>
+                <w:rFonts w:ascii="Arial" w:hAnsi="Arial" w:cs="Arial"/>
+                <w:b/>
+                <w:bCs/>
+              </w:rPr>
+              <w:t>10</w:t>
+            </w:r>
+          </w:p>
+        </w:tc>
+        <w:tc>
+          <w:tcPr>
+            <w:tcW w:w="0" w:type="auto"/>
+            <w:tcBorders>
+              <w:top w:val="single" w:sz="6" w:space="0" w:color="auto"/>
+              <w:left w:val="single" w:sz="6" w:space="0" w:color="auto"/>
+              <w:bottom w:val="single" w:sz="6" w:space="0" w:color="auto"/>
+              <w:right w:val="single" w:sz="6" w:space="0" w:color="auto"/>
+            </w:tcBorders>
+            <w:tcMar>
+              <w:top w:w="120" w:type="dxa"/>
+              <w:left w:w="180" w:type="dxa"/>
+              <w:bottom w:w="120" w:type="dxa"/>
+              <w:right w:w="180" w:type="dxa"/>
+            </w:tcMar>
+            <w:vAlign w:val="center"/>
+            <w:hideMark/>
+          </w:tcPr>
+          <w:p>
+            <w:pPr>
+              <w:tabs>
+                <w:tab w:val="left" w:pos="1148"/>
+              </w:tabs>
+              <w:rPr>
+                <w:rFonts w:ascii="Arial" w:hAnsi="Arial" w:cs="Arial"/>
+              </w:rPr>
+            </w:pPr>
+            <w:r>
+              <w:rPr>
+                <w:rFonts w:ascii="Arial" w:hAnsi="Arial" w:cs="Arial"/>
+              </w:rPr>
+              <w:t>Bağlantı Kabloları (</w:t>
+            </w:r>
+            <w:proofErr w:type="spellStart"/>
+            <w:r>
+              <w:rPr>
+                <w:rFonts w:ascii="Arial" w:hAnsi="Arial" w:cs="Arial"/>
+              </w:rPr>
+              <w:t>Jumper</w:t>
+            </w:r>
+            <w:proofErr w:type="spellEnd"/>
+            <w:r>
+              <w:rPr>
+                <w:rFonts w:ascii="Arial" w:hAnsi="Arial" w:cs="Arial"/>
+              </w:rPr>
+              <w:t>) ve Hortum</w:t>
+            </w:r>
+          </w:p>
+        </w:tc>
+        <w:tc>
+          <w:tcPr>
+            <w:tcW w:w="0" w:type="auto"/>
+            <w:tcBorders>
+              <w:top w:val="single" w:sz="6" w:space="0" w:color="auto"/>
+              <w:left w:val="single" w:sz="6" w:space="0" w:color="auto"/>
+              <w:bottom w:val="single" w:sz="6" w:space="0" w:color="auto"/>
+              <w:right w:val="single" w:sz="6" w:space="0" w:color="auto"/>
+            </w:tcBorders>
+            <w:tcMar>
+              <w:top w:w="120" w:type="dxa"/>
+              <w:left w:w="180" w:type="dxa"/>
+              <w:bottom w:w="120" w:type="dxa"/>
+              <w:right w:w="180" w:type="dxa"/>
+            </w:tcMar>
+            <w:vAlign w:val="center"/>
+            <w:hideMark/>
+          </w:tcPr>
+          <w:p>
+            <w:pPr>
+              <w:tabs>
+                <w:tab w:val="left" w:pos="1148"/>
+              </w:tabs>
+              <w:rPr>
+                <w:rFonts w:ascii="Arial" w:hAnsi="Arial" w:cs="Arial"/>
+              </w:rPr>
+            </w:pPr>
+            <w:r>
+              <w:rPr>
+                <w:rFonts w:ascii="Arial" w:hAnsi="Arial" w:cs="Arial"/>
+              </w:rPr>
+              <w:t>Devre kurulumu ve su iletim hattı</w:t>
+            </w:r>
+          </w:p>
+        </w:tc>
+        <w:tc>
+          <w:tcPr>
+            <w:tcW w:w="0" w:type="auto"/>
+            <w:tcBorders>
+              <w:top w:val="single" w:sz="6" w:space="0" w:color="auto"/>
+              <w:left w:val="single" w:sz="6" w:space="0" w:color="auto"/>
+              <w:bottom w:val="single" w:sz="6" w:space="0" w:color="auto"/>
+              <w:right w:val="single" w:sz="6" w:space="0" w:color="auto"/>
+            </w:tcBorders>
+            <w:tcMar>
+              <w:top w:w="120" w:type="dxa"/>
+              <w:left w:w="180" w:type="dxa"/>
+              <w:bottom w:w="120" w:type="dxa"/>
+              <w:right w:w="180" w:type="dxa"/>
+            </w:tcMar>
+            <w:vAlign w:val="center"/>
+            <w:hideMark/>
+          </w:tcPr>
+          <w:p>
+            <w:pPr>
+              <w:tabs>
+                <w:tab w:val="left" w:pos="1148"/>
+              </w:tabs>
+              <w:rPr>
+                <w:rFonts w:ascii="Arial" w:hAnsi="Arial" w:cs="Arial"/>
+              </w:rPr>
+            </w:pPr>
+            <w:r>
+              <w:rPr>
+                <w:rFonts w:ascii="Arial" w:hAnsi="Arial" w:cs="Arial"/>
+              </w:rPr>
+              <w:t>1 Set</w:t>
+            </w:r>
+          </w:p>
+        </w:tc>
+        <w:tc>
+          <w:tcPr>
+            <w:tcW w:w="0" w:type="auto"/>
+            <w:tcBorders>
+              <w:top w:val="single" w:sz="6" w:space="0" w:color="auto"/>
+              <w:left w:val="single" w:sz="6" w:space="0" w:color="auto"/>
+              <w:bottom w:val="single" w:sz="6" w:space="0" w:color="auto"/>
+              <w:right w:val="single" w:sz="6" w:space="0" w:color="auto"/>
+            </w:tcBorders>
+            <w:tcMar>
+              <w:top w:w="120" w:type="dxa"/>
+              <w:left w:w="180" w:type="dxa"/>
+              <w:bottom w:w="120" w:type="dxa"/>
+              <w:right w:w="180" w:type="dxa"/>
+            </w:tcMar>
+            <w:vAlign w:val="center"/>
+            <w:hideMark/>
+          </w:tcPr>
+          <w:p>
+            <w:pPr>
+              <w:tabs>
+                <w:tab w:val="left" w:pos="1148"/>
+              </w:tabs>
+              <w:rPr>
+                <w:rFonts w:ascii="Arial" w:hAnsi="Arial" w:cs="Arial"/>
+              </w:rPr>
+            </w:pPr>
+            <w:r>
+              <w:rPr>
+                <w:rFonts w:ascii="Arial" w:hAnsi="Arial" w:cs="Arial"/>
+              </w:rPr>
+              <w:t>20</w:t>
+            </w:r>
+            <w:r>
+              <w:rPr>
+                <w:rFonts w:ascii="Arial" w:hAnsi="Arial" w:cs="Arial"/>
+              </w:rPr>
+              <w:t xml:space="preserve"> TL</w:t>
+            </w:r>
+          </w:p>
+        </w:tc>
+      </w:tr>
+      <w:tr>
+        <w:trPr>
+          <w:trHeight w:hRule="exact" w:val="12"/>
+          <w:tblCellSpacing w:w="15" w:type="dxa"/>
+        </w:trPr>
+        <w:tc>
+          <w:tcPr>
+            <w:tcW w:w="0" w:type="auto"/>
+            <w:tcBorders>
+              <w:top w:val="single" w:sz="6" w:space="0" w:color="auto"/>
+              <w:left w:val="single" w:sz="6" w:space="0" w:color="auto"/>
+              <w:bottom w:val="single" w:sz="6" w:space="0" w:color="auto"/>
+              <w:right w:val="single" w:sz="6" w:space="0" w:color="auto"/>
+            </w:tcBorders>
+            <w:tcMar>
+              <w:top w:w="120" w:type="dxa"/>
+              <w:left w:w="180" w:type="dxa"/>
+              <w:bottom w:w="120" w:type="dxa"/>
+              <w:right w:w="180" w:type="dxa"/>
+            </w:tcMar>
+            <w:vAlign w:val="center"/>
+            <w:hideMark/>
+          </w:tcPr>
+          <w:p>
+            <w:pPr>
+              <w:tabs>
+                <w:tab w:val="left" w:pos="1148"/>
+              </w:tabs>
+              <w:rPr>
+                <w:rFonts w:ascii="Arial" w:hAnsi="Arial" w:cs="Arial"/>
+              </w:rPr>
+            </w:pPr>
+          </w:p>
+        </w:tc>
+        <w:tc>
+          <w:tcPr>
+            <w:tcW w:w="0" w:type="auto"/>
+            <w:tcBorders>
+              <w:top w:val="single" w:sz="6" w:space="0" w:color="auto"/>
+              <w:left w:val="single" w:sz="6" w:space="0" w:color="auto"/>
+              <w:bottom w:val="single" w:sz="6" w:space="0" w:color="auto"/>
+              <w:right w:val="single" w:sz="6" w:space="0" w:color="auto"/>
+            </w:tcBorders>
+            <w:tcMar>
+              <w:top w:w="120" w:type="dxa"/>
+              <w:left w:w="180" w:type="dxa"/>
+              <w:bottom w:w="120" w:type="dxa"/>
+              <w:right w:w="180" w:type="dxa"/>
+            </w:tcMar>
+            <w:vAlign w:val="center"/>
+            <w:hideMark/>
+          </w:tcPr>
+          <w:p>
+            <w:pPr>
+              <w:tabs>
+                <w:tab w:val="left" w:pos="1148"/>
+              </w:tabs>
+              <w:rPr>
+                <w:rFonts w:ascii="Arial" w:hAnsi="Arial" w:cs="Arial"/>
+              </w:rPr>
+            </w:pPr>
+          </w:p>
+        </w:tc>
+        <w:tc>
+          <w:tcPr>
+            <w:tcW w:w="0" w:type="auto"/>
+            <w:tcBorders>
+              <w:top w:val="single" w:sz="6" w:space="0" w:color="auto"/>
+              <w:left w:val="single" w:sz="6" w:space="0" w:color="auto"/>
+              <w:bottom w:val="single" w:sz="6" w:space="0" w:color="auto"/>
+              <w:right w:val="single" w:sz="6" w:space="0" w:color="auto"/>
+            </w:tcBorders>
+            <w:tcMar>
+              <w:top w:w="120" w:type="dxa"/>
+              <w:left w:w="180" w:type="dxa"/>
+              <w:bottom w:w="120" w:type="dxa"/>
+              <w:right w:w="180" w:type="dxa"/>
+            </w:tcMar>
+            <w:vAlign w:val="center"/>
+            <w:hideMark/>
+          </w:tcPr>
+          <w:p>
+            <w:pPr>
+              <w:tabs>
+                <w:tab w:val="left" w:pos="1148"/>
+              </w:tabs>
+              <w:rPr>
+                <w:rFonts w:ascii="Arial" w:hAnsi="Arial" w:cs="Arial"/>
+              </w:rPr>
+            </w:pPr>
+          </w:p>
+        </w:tc>
+        <w:tc>
+          <w:tcPr>
+            <w:tcW w:w="0" w:type="auto"/>
+            <w:tcBorders>
+              <w:top w:val="single" w:sz="6" w:space="0" w:color="auto"/>
+              <w:left w:val="single" w:sz="6" w:space="0" w:color="auto"/>
+              <w:bottom w:val="single" w:sz="6" w:space="0" w:color="auto"/>
+              <w:right w:val="single" w:sz="6" w:space="0" w:color="auto"/>
+            </w:tcBorders>
+            <w:tcMar>
+              <w:top w:w="120" w:type="dxa"/>
+              <w:left w:w="180" w:type="dxa"/>
+              <w:bottom w:w="120" w:type="dxa"/>
+              <w:right w:w="180" w:type="dxa"/>
+            </w:tcMar>
+            <w:vAlign w:val="center"/>
+            <w:hideMark/>
+          </w:tcPr>
+          <w:p>
+            <w:pPr>
+              <w:tabs>
+                <w:tab w:val="left" w:pos="1148"/>
+              </w:tabs>
+              <w:rPr>
+                <w:rFonts w:ascii="Arial" w:hAnsi="Arial" w:cs="Arial"/>
+              </w:rPr>
+            </w:pPr>
+          </w:p>
+        </w:tc>
+        <w:tc>
+          <w:tcPr>
+            <w:tcW w:w="0" w:type="auto"/>
+            <w:tcBorders>
+              <w:top w:val="single" w:sz="6" w:space="0" w:color="auto"/>
+              <w:left w:val="single" w:sz="6" w:space="0" w:color="auto"/>
+              <w:bottom w:val="single" w:sz="6" w:space="0" w:color="auto"/>
+              <w:right w:val="single" w:sz="6" w:space="0" w:color="auto"/>
+            </w:tcBorders>
+            <w:tcMar>
+              <w:top w:w="120" w:type="dxa"/>
+              <w:left w:w="180" w:type="dxa"/>
+              <w:bottom w:w="120" w:type="dxa"/>
+              <w:right w:w="180" w:type="dxa"/>
+            </w:tcMar>
+            <w:vAlign w:val="center"/>
+            <w:hideMark/>
+          </w:tcPr>
+          <w:p>
+            <w:pPr>
+              <w:tabs>
+                <w:tab w:val="left" w:pos="1148"/>
+              </w:tabs>
+              <w:rPr>
+                <w:rFonts w:ascii="Arial" w:hAnsi="Arial" w:cs="Arial"/>
+              </w:rPr>
+            </w:pPr>
+          </w:p>
+        </w:tc>
+      </w:tr>
+      <w:tr>
+        <w:trPr>
+          <w:trHeight w:val="543"/>
+          <w:tblCellSpacing w:w="15" w:type="dxa"/>
+        </w:trPr>
+        <w:tc>
+          <w:tcPr>
+            <w:tcW w:w="0" w:type="auto"/>
+            <w:tcBorders>
+              <w:top w:val="single" w:sz="6" w:space="0" w:color="auto"/>
+              <w:left w:val="single" w:sz="6" w:space="0" w:color="auto"/>
+              <w:bottom w:val="single" w:sz="6" w:space="0" w:color="auto"/>
+              <w:right w:val="single" w:sz="6" w:space="0" w:color="auto"/>
+            </w:tcBorders>
+            <w:tcMar>
+              <w:top w:w="120" w:type="dxa"/>
+              <w:left w:w="180" w:type="dxa"/>
+              <w:bottom w:w="120" w:type="dxa"/>
+              <w:right w:w="180" w:type="dxa"/>
+            </w:tcMar>
+            <w:vAlign w:val="center"/>
+            <w:hideMark/>
+          </w:tcPr>
+          <w:p>
+            <w:pPr>
+              <w:tabs>
+                <w:tab w:val="left" w:pos="1148"/>
+              </w:tabs>
+              <w:rPr>
+                <w:rFonts w:ascii="Arial" w:hAnsi="Arial" w:cs="Arial"/>
+              </w:rPr>
+            </w:pPr>
+            <w:r>
+              <w:rPr>
+                <w:rFonts w:ascii="Arial" w:hAnsi="Arial" w:cs="Arial"/>
+                <w:b/>
+                <w:bCs/>
+              </w:rPr>
+              <w:t>TOPLAM</w:t>
+            </w:r>
+          </w:p>
+        </w:tc>
+        <w:tc>
+          <w:tcPr>
+            <w:tcW w:w="0" w:type="auto"/>
+            <w:tcBorders>
+              <w:top w:val="single" w:sz="6" w:space="0" w:color="auto"/>
+              <w:left w:val="single" w:sz="6" w:space="0" w:color="auto"/>
+              <w:bottom w:val="single" w:sz="6" w:space="0" w:color="auto"/>
+              <w:right w:val="single" w:sz="6" w:space="0" w:color="auto"/>
+            </w:tcBorders>
+            <w:tcMar>
+              <w:top w:w="120" w:type="dxa"/>
+              <w:left w:w="180" w:type="dxa"/>
+              <w:bottom w:w="120" w:type="dxa"/>
+              <w:right w:w="180" w:type="dxa"/>
+            </w:tcMar>
+            <w:vAlign w:val="center"/>
+            <w:hideMark/>
+          </w:tcPr>
+          <w:p>
+            <w:pPr>
+              <w:tabs>
+                <w:tab w:val="left" w:pos="1148"/>
+              </w:tabs>
+              <w:rPr>
+                <w:rFonts w:ascii="Arial" w:hAnsi="Arial" w:cs="Arial"/>
+              </w:rPr>
+            </w:pPr>
+            <w:r>
+              <w:rPr>
+                <w:rFonts w:ascii="Arial" w:hAnsi="Arial" w:cs="Arial"/>
+                <w:b/>
+                <w:bCs/>
+              </w:rPr>
+              <w:t>GENEL TOPLAM HARCAMA</w:t>
+            </w:r>
+          </w:p>
+        </w:tc>
+        <w:tc>
+          <w:tcPr>
+            <w:tcW w:w="0" w:type="auto"/>
+            <w:tcBorders>
+              <w:top w:val="single" w:sz="6" w:space="0" w:color="auto"/>
+              <w:left w:val="single" w:sz="6" w:space="0" w:color="auto"/>
+              <w:bottom w:val="single" w:sz="6" w:space="0" w:color="auto"/>
+              <w:right w:val="single" w:sz="6" w:space="0" w:color="auto"/>
+            </w:tcBorders>
+            <w:tcMar>
+              <w:top w:w="120" w:type="dxa"/>
+              <w:left w:w="180" w:type="dxa"/>
+              <w:bottom w:w="120" w:type="dxa"/>
+              <w:right w:w="180" w:type="dxa"/>
+            </w:tcMar>
+            <w:vAlign w:val="center"/>
+            <w:hideMark/>
+          </w:tcPr>
+          <w:p>
+            <w:pPr>
+              <w:tabs>
+                <w:tab w:val="left" w:pos="1148"/>
+              </w:tabs>
+              <w:rPr>
+                <w:rFonts w:ascii="Arial" w:hAnsi="Arial" w:cs="Arial"/>
+              </w:rPr>
+            </w:pPr>
+          </w:p>
+        </w:tc>
+        <w:tc>
+          <w:tcPr>
+            <w:tcW w:w="0" w:type="auto"/>
+            <w:tcBorders>
+              <w:top w:val="single" w:sz="6" w:space="0" w:color="auto"/>
+              <w:left w:val="single" w:sz="6" w:space="0" w:color="auto"/>
+              <w:bottom w:val="single" w:sz="6" w:space="0" w:color="auto"/>
+              <w:right w:val="single" w:sz="6" w:space="0" w:color="auto"/>
+            </w:tcBorders>
+            <w:tcMar>
+              <w:top w:w="120" w:type="dxa"/>
+              <w:left w:w="180" w:type="dxa"/>
+              <w:bottom w:w="120" w:type="dxa"/>
+              <w:right w:w="180" w:type="dxa"/>
+            </w:tcMar>
+            <w:vAlign w:val="center"/>
+            <w:hideMark/>
+          </w:tcPr>
+          <w:p>
+            <w:pPr>
+              <w:tabs>
+                <w:tab w:val="left" w:pos="1148"/>
+              </w:tabs>
+              <w:rPr>
+                <w:rFonts w:ascii="Arial" w:hAnsi="Arial" w:cs="Arial"/>
+              </w:rPr>
+            </w:pPr>
+          </w:p>
+        </w:tc>
+        <w:tc>
+          <w:tcPr>
+            <w:tcW w:w="0" w:type="auto"/>
+            <w:tcBorders>
+              <w:top w:val="single" w:sz="6" w:space="0" w:color="auto"/>
+              <w:left w:val="single" w:sz="6" w:space="0" w:color="auto"/>
+              <w:bottom w:val="single" w:sz="6" w:space="0" w:color="auto"/>
+              <w:right w:val="single" w:sz="6" w:space="0" w:color="auto"/>
+            </w:tcBorders>
+            <w:tcMar>
+              <w:top w:w="120" w:type="dxa"/>
+              <w:left w:w="180" w:type="dxa"/>
+              <w:bottom w:w="120" w:type="dxa"/>
+              <w:right w:w="180" w:type="dxa"/>
+            </w:tcMar>
+            <w:vAlign w:val="center"/>
+            <w:hideMark/>
+          </w:tcPr>
+          <w:p>
+            <w:pPr>
+              <w:tabs>
+                <w:tab w:val="left" w:pos="1148"/>
+              </w:tabs>
+              <w:rPr>
+                <w:rFonts w:ascii="Arial" w:hAnsi="Arial" w:cs="Arial"/>
+              </w:rPr>
+            </w:pPr>
+            <w:r>
+              <w:rPr>
+                <w:rFonts w:ascii="Arial" w:hAnsi="Arial" w:cs="Arial"/>
+                <w:b/>
+                <w:bCs/>
+              </w:rPr>
+              <w:t>780</w:t>
+            </w:r>
+            <w:r>
+              <w:rPr>
+                <w:rFonts w:ascii="Arial" w:hAnsi="Arial" w:cs="Arial"/>
+                <w:b/>
+                <w:bCs/>
+              </w:rPr>
+              <w:t xml:space="preserve"> TL</w:t>
+            </w:r>
+          </w:p>
+        </w:tc>
+      </w:tr>
+    </w:tbl>
+    <w:p>
+      <w:pPr>
+        <w:tabs>
+          <w:tab w:val="left" w:pos="1148"/>
+        </w:tabs>
+        <w:rPr>
+          <w:rFonts w:ascii="Arial" w:hAnsi="Arial" w:cs="Arial"/>
+        </w:rPr>
+      </w:pPr>
+    </w:p>
     <w:p>
       <w:pPr>
         <w:ind w:left="360"/>
@@ -3540,15 +6283,6 @@
     </w:p>
     <w:p>
       <w:pPr>
-        <w:ind w:left="360"/>
-        <w:rPr>
-          <w:rFonts w:ascii="Arial" w:hAnsi="Arial" w:cs="Arial"/>
-        </w:rPr>
-      </w:pPr>
-    </w:p>
-    <w:p>
-      <w:pPr>
-        <w:ind w:left="360"/>
         <w:rPr>
           <w:rFonts w:ascii="Arial" w:hAnsi="Arial" w:cs="Arial"/>
         </w:rPr>
@@ -3744,6 +6478,12 @@
                 <w:rFonts w:ascii="Arial" w:hAnsi="Arial" w:cs="Arial"/>
               </w:rPr>
             </w:pPr>
+            <w:r>
+              <w:rPr>
+                <w:rFonts w:ascii="Arial" w:hAnsi="Arial" w:cs="Arial"/>
+              </w:rPr>
+              <w:t>Furkan Elkatmış</w:t>
+            </w:r>
           </w:p>
         </w:tc>
         <w:tc>
@@ -3759,6 +6499,20 @@
                 <w:rFonts w:ascii="Arial" w:hAnsi="Arial" w:cs="Arial"/>
               </w:rPr>
             </w:pPr>
+            <w:proofErr w:type="spellStart"/>
+            <w:r>
+              <w:rPr>
+                <w:rFonts w:ascii="Arial" w:hAnsi="Arial" w:cs="Arial"/>
+              </w:rPr>
+              <w:t>Dr.Öğr.Üyesi</w:t>
+            </w:r>
+            <w:proofErr w:type="spellEnd"/>
+            <w:r>
+              <w:rPr>
+                <w:rFonts w:ascii="Arial" w:hAnsi="Arial" w:cs="Arial"/>
+              </w:rPr>
+              <w:t xml:space="preserve"> Gökhan Satılmış</w:t>
+            </w:r>
           </w:p>
         </w:tc>
       </w:tr>
@@ -3800,30 +6554,11 @@
       </w:tr>
     </w:tbl>
     <w:p>
-      <w:pPr>
-        <w:ind w:left="360"/>
-        <w:rPr>
-          <w:rFonts w:ascii="Arial" w:hAnsi="Arial" w:cs="Arial"/>
-        </w:rPr>
-      </w:pPr>
-    </w:p>
-    <w:p>
-      <w:pPr>
-        <w:rPr>
-          <w:rFonts w:ascii="Arial" w:hAnsi="Arial" w:cs="Arial"/>
-        </w:rPr>
-      </w:pPr>
-    </w:p>
-    <w:p>
-      <w:pPr>
-        <w:rPr>
-          <w:rFonts w:ascii="Arial" w:hAnsi="Arial" w:cs="Arial"/>
-        </w:rPr>
-      </w:pPr>
-    </w:p>
-    <w:p>
       <w:r>
         <w:t>Tarih :</w:t>
+      </w:r>
+      <w:r>
+        <w:t xml:space="preserve"> 29.12.2025</w:t>
       </w:r>
     </w:p>
     <w:sectPr>
@@ -4283,6 +7018,155 @@
     </w:lvl>
   </w:abstractNum>
   <w:abstractNum w:abstractNumId="4" w15:restartNumberingAfterBreak="0">
+    <w:nsid w:val="273B2AED"/>
+    <w:multiLevelType w:val="multilevel"/>
+    <w:tmpl w:val="1C4CF0EC"/>
+    <w:lvl w:ilvl="0">
+      <w:start w:val="1"/>
+      <w:numFmt w:val="bullet"/>
+      <w:lvlText w:val=""/>
+      <w:lvlJc w:val="left"/>
+      <w:pPr>
+        <w:tabs>
+          <w:tab w:val="num" w:pos="720"/>
+        </w:tabs>
+        <w:ind w:left="720" w:hanging="360"/>
+      </w:pPr>
+      <w:rPr>
+        <w:rFonts w:ascii="Symbol" w:hAnsi="Symbol" w:hint="default"/>
+        <w:sz w:val="20"/>
+      </w:rPr>
+    </w:lvl>
+    <w:lvl w:ilvl="1">
+      <w:start w:val="1"/>
+      <w:numFmt w:val="bullet"/>
+      <w:lvlText w:val="o"/>
+      <w:lvlJc w:val="left"/>
+      <w:pPr>
+        <w:tabs>
+          <w:tab w:val="num" w:pos="1440"/>
+        </w:tabs>
+        <w:ind w:left="1440" w:hanging="360"/>
+      </w:pPr>
+      <w:rPr>
+        <w:rFonts w:ascii="Courier New" w:hAnsi="Courier New" w:hint="default"/>
+        <w:sz w:val="20"/>
+      </w:rPr>
+    </w:lvl>
+    <w:lvl w:ilvl="2" w:tentative="1">
+      <w:start w:val="1"/>
+      <w:numFmt w:val="bullet"/>
+      <w:lvlText w:val=""/>
+      <w:lvlJc w:val="left"/>
+      <w:pPr>
+        <w:tabs>
+          <w:tab w:val="num" w:pos="2160"/>
+        </w:tabs>
+        <w:ind w:left="2160" w:hanging="360"/>
+      </w:pPr>
+      <w:rPr>
+        <w:rFonts w:ascii="Wingdings" w:hAnsi="Wingdings" w:hint="default"/>
+        <w:sz w:val="20"/>
+      </w:rPr>
+    </w:lvl>
+    <w:lvl w:ilvl="3" w:tentative="1">
+      <w:start w:val="1"/>
+      <w:numFmt w:val="bullet"/>
+      <w:lvlText w:val=""/>
+      <w:lvlJc w:val="left"/>
+      <w:pPr>
+        <w:tabs>
+          <w:tab w:val="num" w:pos="2880"/>
+        </w:tabs>
+        <w:ind w:left="2880" w:hanging="360"/>
+      </w:pPr>
+      <w:rPr>
+        <w:rFonts w:ascii="Wingdings" w:hAnsi="Wingdings" w:hint="default"/>
+        <w:sz w:val="20"/>
+      </w:rPr>
+    </w:lvl>
+    <w:lvl w:ilvl="4" w:tentative="1">
+      <w:start w:val="1"/>
+      <w:numFmt w:val="bullet"/>
+      <w:lvlText w:val=""/>
+      <w:lvlJc w:val="left"/>
+      <w:pPr>
+        <w:tabs>
+          <w:tab w:val="num" w:pos="3600"/>
+        </w:tabs>
+        <w:ind w:left="3600" w:hanging="360"/>
+      </w:pPr>
+      <w:rPr>
+        <w:rFonts w:ascii="Wingdings" w:hAnsi="Wingdings" w:hint="default"/>
+        <w:sz w:val="20"/>
+      </w:rPr>
+    </w:lvl>
+    <w:lvl w:ilvl="5" w:tentative="1">
+      <w:start w:val="1"/>
+      <w:numFmt w:val="bullet"/>
+      <w:lvlText w:val=""/>
+      <w:lvlJc w:val="left"/>
+      <w:pPr>
+        <w:tabs>
+          <w:tab w:val="num" w:pos="4320"/>
+        </w:tabs>
+        <w:ind w:left="4320" w:hanging="360"/>
+      </w:pPr>
+      <w:rPr>
+        <w:rFonts w:ascii="Wingdings" w:hAnsi="Wingdings" w:hint="default"/>
+        <w:sz w:val="20"/>
+      </w:rPr>
+    </w:lvl>
+    <w:lvl w:ilvl="6" w:tentative="1">
+      <w:start w:val="1"/>
+      <w:numFmt w:val="bullet"/>
+      <w:lvlText w:val=""/>
+      <w:lvlJc w:val="left"/>
+      <w:pPr>
+        <w:tabs>
+          <w:tab w:val="num" w:pos="5040"/>
+        </w:tabs>
+        <w:ind w:left="5040" w:hanging="360"/>
+      </w:pPr>
+      <w:rPr>
+        <w:rFonts w:ascii="Wingdings" w:hAnsi="Wingdings" w:hint="default"/>
+        <w:sz w:val="20"/>
+      </w:rPr>
+    </w:lvl>
+    <w:lvl w:ilvl="7" w:tentative="1">
+      <w:start w:val="1"/>
+      <w:numFmt w:val="bullet"/>
+      <w:lvlText w:val=""/>
+      <w:lvlJc w:val="left"/>
+      <w:pPr>
+        <w:tabs>
+          <w:tab w:val="num" w:pos="5760"/>
+        </w:tabs>
+        <w:ind w:left="5760" w:hanging="360"/>
+      </w:pPr>
+      <w:rPr>
+        <w:rFonts w:ascii="Wingdings" w:hAnsi="Wingdings" w:hint="default"/>
+        <w:sz w:val="20"/>
+      </w:rPr>
+    </w:lvl>
+    <w:lvl w:ilvl="8" w:tentative="1">
+      <w:start w:val="1"/>
+      <w:numFmt w:val="bullet"/>
+      <w:lvlText w:val=""/>
+      <w:lvlJc w:val="left"/>
+      <w:pPr>
+        <w:tabs>
+          <w:tab w:val="num" w:pos="6480"/>
+        </w:tabs>
+        <w:ind w:left="6480" w:hanging="360"/>
+      </w:pPr>
+      <w:rPr>
+        <w:rFonts w:ascii="Wingdings" w:hAnsi="Wingdings" w:hint="default"/>
+        <w:sz w:val="20"/>
+      </w:rPr>
+    </w:lvl>
+  </w:abstractNum>
+  <w:abstractNum w:abstractNumId="5" w15:restartNumberingAfterBreak="0">
     <w:nsid w:val="2753663B"/>
     <w:multiLevelType w:val="multilevel"/>
     <w:tmpl w:val="4DB48A3E"/>
@@ -4431,7 +7315,7 @@
       </w:rPr>
     </w:lvl>
   </w:abstractNum>
-  <w:abstractNum w:abstractNumId="5" w15:restartNumberingAfterBreak="0">
+  <w:abstractNum w:abstractNumId="6" w15:restartNumberingAfterBreak="0">
     <w:nsid w:val="2D3D319B"/>
     <w:multiLevelType w:val="hybridMultilevel"/>
     <w:tmpl w:val="811E0034"/>
@@ -4528,7 +7412,7 @@
     <w:abstractNumId w:val="1"/>
   </w:num>
   <w:num w:numId="3" w16cid:durableId="1887259587">
-    <w:abstractNumId w:val="4"/>
+    <w:abstractNumId w:val="5"/>
   </w:num>
   <w:num w:numId="4" w16cid:durableId="1336422166">
     <w:abstractNumId w:val="2"/>
@@ -4537,7 +7421,10 @@
     <w:abstractNumId w:val="3"/>
   </w:num>
   <w:num w:numId="6" w16cid:durableId="814298749">
-    <w:abstractNumId w:val="5"/>
+    <w:abstractNumId w:val="6"/>
+  </w:num>
+  <w:num w:numId="7" w16cid:durableId="412164809">
+    <w:abstractNumId w:val="4"/>
   </w:num>
 </w:numbering>
 </file>
